--- a/实验二/实验二报告.docx
+++ b/实验二/实验二报告.docx
@@ -1414,14 +1414,16 @@
           <w:szCs w:val="24"/>
         </w:rPr>
       </w:pPr>
-      <w:r>
-        <w:rPr>
-          <w:rFonts w:hint="eastAsia" w:ascii="Times New Roman" w:hAnsi="Times New Roman" w:eastAsia="宋体"/>
-          <w:color w:val="000000"/>
-          <w:sz w:val="24"/>
-          <w:szCs w:val="24"/>
-        </w:rPr>
-        <w:t>本实验旨在通过构建一个完整的图像处理流水线（Pipeline），实现对单目视觉传感器采集图像中车道线的精准定位。具体教学与工程目标如下：</w:t>
+      <w:bookmarkStart w:id="0" w:name="_GoBack"/>
+      <w:bookmarkEnd w:id="0"/>
+      <w:r>
+        <w:rPr>
+          <w:rFonts w:hint="eastAsia" w:ascii="Times New Roman" w:hAnsi="Times New Roman" w:eastAsia="宋体"/>
+          <w:color w:val="000000"/>
+          <w:sz w:val="24"/>
+          <w:szCs w:val="24"/>
+        </w:rPr>
+        <w:t>通过构建一个完整的图像处理流水线（Pipeline），实现对单目视觉传感器采集图像中车道线的精准定位。具体教学与工程目标如下：</w:t>
       </w:r>
     </w:p>
     <w:p>
@@ -2833,6 +2835,7 @@
       <w:pPr>
         <w:spacing w:before="0" w:after="0" w:line="240" w:lineRule="auto"/>
         <w:rPr>
+          <w:i w:val="0"/>
           <w:sz w:val="24"/>
           <w:szCs w:val="24"/>
         </w:rPr>
@@ -3196,6 +3199,16 @@
           </m:sSup>
         </m:oMath>
       </m:oMathPara>
+    </w:p>
+    <w:p>
+      <w:pPr>
+        <w:spacing w:before="0" w:after="0" w:line="240" w:lineRule="auto"/>
+        <w:rPr>
+          <w:i w:val="0"/>
+          <w:sz w:val="24"/>
+          <w:szCs w:val="24"/>
+        </w:rPr>
+      </w:pPr>
     </w:p>
     <w:p>
       <w:pPr>
@@ -3958,6 +3971,17 @@
         </w:rPr>
         <w:t>算法被认为是边缘检测的“黄金标准”，其核心思想是寻找图像梯度的局部极大值。该算法包含四个严格的数学步骤：</w:t>
       </w:r>
+    </w:p>
+    <w:p>
+      <w:pPr>
+        <w:spacing w:line="240" w:lineRule="auto"/>
+        <w:rPr>
+          <w:rFonts w:ascii="Times New Roman" w:hAnsi="Times New Roman" w:eastAsia="宋体"/>
+          <w:color w:val="000000"/>
+          <w:sz w:val="24"/>
+          <w:szCs w:val="24"/>
+        </w:rPr>
+      </w:pPr>
     </w:p>
     <w:p>
       <w:pPr>
@@ -6755,6 +6779,17 @@
       <w:pPr>
         <w:spacing w:before="0" w:after="0" w:line="240" w:lineRule="auto"/>
         <w:rPr>
+          <w:i w:val="0"/>
+          <w:sz w:val="24"/>
+          <w:szCs w:val="24"/>
+        </w:rPr>
+      </w:pPr>
+    </w:p>
+    <w:p>
+      <w:pPr>
+        <w:spacing w:before="0" w:after="0" w:line="240" w:lineRule="auto"/>
+        <w:rPr>
+          <w:i w:val="0"/>
           <w:sz w:val="24"/>
           <w:szCs w:val="24"/>
         </w:rPr>
@@ -6851,6 +6886,16 @@
       <w:pPr>
         <w:spacing w:before="0" w:after="0" w:line="240" w:lineRule="auto"/>
         <w:rPr>
+          <w:i w:val="0"/>
+          <w:sz w:val="24"/>
+          <w:szCs w:val="24"/>
+        </w:rPr>
+      </w:pPr>
+    </w:p>
+    <w:p>
+      <w:pPr>
+        <w:spacing w:before="0" w:after="0" w:line="240" w:lineRule="auto"/>
+        <w:rPr>
           <w:sz w:val="24"/>
           <w:szCs w:val="24"/>
         </w:rPr>
@@ -8102,6 +8147,7 @@
     <w:p>
       <w:pPr>
         <w:spacing w:line="240" w:lineRule="auto"/>
+        <w:ind w:firstLine="420" w:firstLineChars="0"/>
         <w:rPr>
           <w:sz w:val="24"/>
           <w:szCs w:val="24"/>
@@ -8147,6 +8193,7 @@
     <w:p>
       <w:pPr>
         <w:spacing w:before="0" w:after="0" w:line="240" w:lineRule="auto"/>
+        <w:ind w:firstLine="420" w:firstLineChars="0"/>
         <w:rPr>
           <w:sz w:val="24"/>
           <w:szCs w:val="24"/>
@@ -8279,55 +8326,57 @@
     <w:p>
       <w:pPr>
         <w:spacing w:line="240" w:lineRule="auto"/>
+        <w:ind w:left="420" w:leftChars="0" w:firstLine="420" w:firstLineChars="0"/>
+        <w:rPr>
+          <w:rFonts w:ascii="宋体" w:hAnsi="宋体" w:eastAsia="宋体" w:cs="宋体"/>
+          <w:sz w:val="24"/>
+          <w:szCs w:val="24"/>
+        </w:rPr>
+      </w:pPr>
+      <w:r>
+        <w:rPr>
+          <w:rFonts w:ascii="宋体" w:hAnsi="宋体" w:eastAsia="宋体" w:cs="宋体"/>
+          <w:sz w:val="24"/>
+          <w:szCs w:val="24"/>
+        </w:rPr>
+        <w:t xml:space="preserve">if image.dtype == np.float32 or image.dtype == np.float64: </w:t>
+      </w:r>
+    </w:p>
+    <w:p>
+      <w:pPr>
+        <w:spacing w:line="240" w:lineRule="auto"/>
+        <w:ind w:left="1680" w:leftChars="0" w:firstLine="420" w:firstLineChars="0"/>
+        <w:rPr>
+          <w:rFonts w:ascii="宋体" w:hAnsi="宋体" w:eastAsia="宋体" w:cs="宋体"/>
+          <w:sz w:val="24"/>
+          <w:szCs w:val="24"/>
+        </w:rPr>
+      </w:pPr>
+      <w:r>
+        <w:rPr>
+          <w:rFonts w:ascii="宋体" w:hAnsi="宋体" w:eastAsia="宋体" w:cs="宋体"/>
+          <w:sz w:val="24"/>
+          <w:szCs w:val="24"/>
+        </w:rPr>
+        <w:t>image = (image * 255).astype(np.uint8)</w:t>
+      </w:r>
+    </w:p>
+    <w:p>
+      <w:pPr>
+        <w:spacing w:line="240" w:lineRule="auto"/>
         <w:ind w:firstLine="420" w:firstLineChars="0"/>
         <w:rPr>
-          <w:rFonts w:ascii="宋体" w:hAnsi="宋体" w:eastAsia="宋体" w:cs="宋体"/>
-          <w:sz w:val="24"/>
-          <w:szCs w:val="24"/>
-        </w:rPr>
-      </w:pPr>
-      <w:r>
-        <w:rPr>
-          <w:rFonts w:ascii="宋体" w:hAnsi="宋体" w:eastAsia="宋体" w:cs="宋体"/>
-          <w:sz w:val="24"/>
-          <w:szCs w:val="24"/>
-        </w:rPr>
-        <w:t xml:space="preserve">if image.dtype == np.float32 or image.dtype == np.float64: </w:t>
-      </w:r>
+          <w:rFonts w:hint="eastAsia" w:ascii="Times New Roman" w:hAnsi="Times New Roman" w:eastAsia="宋体"/>
+          <w:color w:val="000000"/>
+          <w:sz w:val="24"/>
+          <w:szCs w:val="24"/>
+        </w:rPr>
+      </w:pPr>
     </w:p>
     <w:p>
       <w:pPr>
         <w:spacing w:line="240" w:lineRule="auto"/>
-        <w:ind w:left="1260" w:leftChars="0" w:firstLine="420" w:firstLineChars="0"/>
-        <w:rPr>
-          <w:rFonts w:ascii="宋体" w:hAnsi="宋体" w:eastAsia="宋体" w:cs="宋体"/>
-          <w:sz w:val="24"/>
-          <w:szCs w:val="24"/>
-        </w:rPr>
-      </w:pPr>
-      <w:r>
-        <w:rPr>
-          <w:rFonts w:ascii="宋体" w:hAnsi="宋体" w:eastAsia="宋体" w:cs="宋体"/>
-          <w:sz w:val="24"/>
-          <w:szCs w:val="24"/>
-        </w:rPr>
-        <w:t>image = (image * 255).astype(np.uint8)</w:t>
-      </w:r>
-    </w:p>
-    <w:p>
-      <w:pPr>
-        <w:spacing w:line="240" w:lineRule="auto"/>
-        <w:rPr>
-          <w:rFonts w:hint="eastAsia" w:ascii="Times New Roman" w:hAnsi="Times New Roman" w:eastAsia="宋体"/>
-          <w:color w:val="000000"/>
-          <w:sz w:val="24"/>
-          <w:szCs w:val="24"/>
-        </w:rPr>
-      </w:pPr>
-    </w:p>
-    <w:p>
-      <w:pPr>
-        <w:spacing w:line="240" w:lineRule="auto"/>
+        <w:ind w:firstLine="420" w:firstLineChars="0"/>
         <w:rPr>
           <w:sz w:val="24"/>
           <w:szCs w:val="24"/>
@@ -8382,6 +8431,7 @@
     <w:p>
       <w:pPr>
         <w:spacing w:before="0" w:after="0" w:line="240" w:lineRule="auto"/>
+        <w:ind w:firstLine="420" w:firstLineChars="0"/>
         <w:rPr>
           <w:sz w:val="24"/>
           <w:szCs w:val="24"/>
@@ -8571,6 +8621,7 @@
     <w:p>
       <w:pPr>
         <w:spacing w:line="240" w:lineRule="auto"/>
+        <w:ind w:firstLine="420" w:firstLineChars="0"/>
         <w:rPr>
           <w:sz w:val="24"/>
           <w:szCs w:val="24"/>
@@ -8607,6 +8658,7 @@
     <w:p>
       <w:pPr>
         <w:spacing w:before="0" w:after="0" w:line="240" w:lineRule="auto"/>
+        <w:ind w:firstLine="420" w:firstLineChars="0"/>
         <w:rPr>
           <w:rFonts w:hint="eastAsia" w:ascii="Times New Roman" w:hAnsi="Times New Roman" w:eastAsia="宋体"/>
           <w:color w:val="000000"/>
@@ -8819,6 +8871,7 @@
     <w:p>
       <w:pPr>
         <w:spacing w:before="0" w:after="0" w:line="240" w:lineRule="auto"/>
+        <w:ind w:firstLine="420" w:firstLineChars="0"/>
         <w:rPr>
           <w:sz w:val="24"/>
           <w:szCs w:val="24"/>
@@ -9035,6 +9088,7 @@
     <w:p>
       <w:pPr>
         <w:spacing w:before="0" w:after="0" w:line="240" w:lineRule="auto"/>
+        <w:ind w:firstLine="420" w:firstLineChars="0"/>
         <w:rPr>
           <w:sz w:val="24"/>
           <w:szCs w:val="24"/>
@@ -9281,6 +9335,7 @@
     <w:p>
       <w:pPr>
         <w:spacing w:line="240" w:lineRule="auto"/>
+        <w:ind w:firstLine="420" w:firstLineChars="0"/>
         <w:rPr>
           <w:sz w:val="24"/>
           <w:szCs w:val="24"/>
@@ -9335,6 +9390,7 @@
     <w:p>
       <w:pPr>
         <w:spacing w:before="0" w:after="0" w:line="240" w:lineRule="auto"/>
+        <w:ind w:firstLine="420" w:firstLineChars="0"/>
         <w:rPr>
           <w:sz w:val="24"/>
           <w:szCs w:val="24"/>
@@ -9431,6 +9487,7 @@
     <w:p>
       <w:pPr>
         <w:spacing w:before="0" w:after="0" w:line="240" w:lineRule="auto"/>
+        <w:ind w:firstLine="420" w:firstLineChars="0"/>
         <w:rPr>
           <w:sz w:val="24"/>
           <w:szCs w:val="24"/>
@@ -9593,6 +9650,7 @@
     <w:p>
       <w:pPr>
         <w:spacing w:line="240" w:lineRule="auto"/>
+        <w:ind w:firstLine="420" w:firstLineChars="0"/>
         <w:rPr>
           <w:sz w:val="24"/>
           <w:szCs w:val="24"/>
@@ -9647,177 +9705,23 @@
     <w:p>
       <w:pPr>
         <w:spacing w:before="0" w:after="0" w:line="240" w:lineRule="auto"/>
-        <w:rPr>
+        <w:ind w:firstLine="420" w:firstLineChars="0"/>
+        <w:rPr>
+          <w:rFonts w:hint="eastAsia" w:ascii="Times New Roman" w:hAnsi="Times New Roman" w:eastAsia="宋体"/>
+          <w:color w:val="000000"/>
           <w:sz w:val="24"/>
           <w:szCs w:val="24"/>
         </w:rPr>
       </w:pPr>
       <m:oMathPara>
-        <m:oMathParaPr>
-          <m:jc m:val="center"/>
-        </m:oMathParaPr>
         <m:oMath>
           <m:r>
             <m:rPr/>
             <w:rPr>
+              <w:rFonts w:hint="default" w:ascii="Cambria Math" w:hAnsi="Cambria Math" w:eastAsia="宋体"/>
               <w:sz w:val="24"/>
-              <w:szCs w:val="24"/>
             </w:rPr>
-            <m:t>V</m:t>
-          </m:r>
-          <m:r>
-            <m:rPr>
-              <m:sty m:val="p"/>
-            </m:rPr>
-            <w:rPr>
-              <w:sz w:val="24"/>
-              <w:szCs w:val="24"/>
-            </w:rPr>
-            <m:t>={(</m:t>
-          </m:r>
-          <m:r>
-            <m:rPr/>
-            <w:rPr>
-              <w:sz w:val="24"/>
-              <w:szCs w:val="24"/>
-            </w:rPr>
-            <m:t>0</m:t>
-          </m:r>
-          <m:r>
-            <m:rPr>
-              <m:sty m:val="p"/>
-            </m:rPr>
-            <w:rPr>
-              <w:sz w:val="24"/>
-              <w:szCs w:val="24"/>
-            </w:rPr>
-            <m:t>,</m:t>
-          </m:r>
-          <m:r>
-            <m:rPr/>
-            <w:rPr>
-              <w:sz w:val="24"/>
-              <w:szCs w:val="24"/>
-            </w:rPr>
-            <m:t>H</m:t>
-          </m:r>
-          <m:r>
-            <m:rPr>
-              <m:sty m:val="p"/>
-            </m:rPr>
-            <w:rPr>
-              <w:sz w:val="24"/>
-              <w:szCs w:val="24"/>
-            </w:rPr>
-            <m:t>),(</m:t>
-          </m:r>
-          <m:r>
-            <m:rPr/>
-            <w:rPr>
-              <w:sz w:val="24"/>
-              <w:szCs w:val="24"/>
-            </w:rPr>
-            <m:t>0</m:t>
-          </m:r>
-          <m:r>
-            <m:rPr>
-              <m:sty m:val="p"/>
-            </m:rPr>
-            <w:rPr>
-              <w:sz w:val="24"/>
-              <w:szCs w:val="24"/>
-            </w:rPr>
-            <m:t>,</m:t>
-          </m:r>
-          <m:r>
-            <m:rPr/>
-            <w:rPr>
-              <w:sz w:val="24"/>
-              <w:szCs w:val="24"/>
-            </w:rPr>
-            <m:t>0.4H</m:t>
-          </m:r>
-          <m:r>
-            <m:rPr>
-              <m:sty m:val="p"/>
-            </m:rPr>
-            <w:rPr>
-              <w:sz w:val="24"/>
-              <w:szCs w:val="24"/>
-            </w:rPr>
-            <m:t>),(</m:t>
-          </m:r>
-          <m:r>
-            <m:rPr/>
-            <w:rPr>
-              <w:sz w:val="24"/>
-              <w:szCs w:val="24"/>
-            </w:rPr>
-            <m:t>W</m:t>
-          </m:r>
-          <m:r>
-            <m:rPr>
-              <m:sty m:val="p"/>
-            </m:rPr>
-            <w:rPr>
-              <w:sz w:val="24"/>
-              <w:szCs w:val="24"/>
-            </w:rPr>
-            <m:t>,</m:t>
-          </m:r>
-          <m:r>
-            <m:rPr/>
-            <w:rPr>
-              <w:sz w:val="24"/>
-              <w:szCs w:val="24"/>
-            </w:rPr>
-            <m:t>0.4H</m:t>
-          </m:r>
-          <m:r>
-            <m:rPr>
-              <m:sty m:val="p"/>
-            </m:rPr>
-            <w:rPr>
-              <w:sz w:val="24"/>
-              <w:szCs w:val="24"/>
-            </w:rPr>
-            <m:t>),(</m:t>
-          </m:r>
-          <m:r>
-            <m:rPr/>
-            <w:rPr>
-              <w:sz w:val="24"/>
-              <w:szCs w:val="24"/>
-            </w:rPr>
-            <m:t>W</m:t>
-          </m:r>
-          <m:r>
-            <m:rPr>
-              <m:sty m:val="p"/>
-            </m:rPr>
-            <w:rPr>
-              <w:sz w:val="24"/>
-              <w:szCs w:val="24"/>
-            </w:rPr>
-            <m:t>,</m:t>
-          </m:r>
-          <m:r>
-            <m:rPr/>
-            <w:rPr>
-              <w:sz w:val="24"/>
-              <w:szCs w:val="24"/>
-            </w:rPr>
-            <m:t>H</m:t>
-          </m:r>
-          <m:r>
-            <m:rPr>
-              <m:sty m:val="p"/>
-            </m:rPr>
-            <w:rPr>
-              <w:sz w:val="24"/>
-              <w:szCs w:val="24"/>
-            </w:rPr>
-            <m:t>)}</m:t>
+            <m:t>V={(0,H),(0.3W,0.55H),(0.7W,0.55H),(W,H)}</m:t>
           </m:r>
         </m:oMath>
       </m:oMathPara>
@@ -9825,6 +9729,19 @@
     <w:p>
       <w:pPr>
         <w:spacing w:before="0" w:after="0" w:line="240" w:lineRule="auto"/>
+        <w:ind w:left="1680" w:leftChars="0" w:firstLine="420" w:firstLineChars="0"/>
+        <w:rPr>
+          <w:rFonts w:hint="eastAsia" w:ascii="Times New Roman" w:hAnsi="Times New Roman" w:eastAsia="宋体"/>
+          <w:color w:val="000000"/>
+          <w:sz w:val="24"/>
+          <w:szCs w:val="24"/>
+        </w:rPr>
+      </w:pPr>
+    </w:p>
+    <w:p>
+      <w:pPr>
+        <w:spacing w:before="0" w:after="0" w:line="240" w:lineRule="auto"/>
+        <w:ind w:left="1680" w:leftChars="0" w:firstLine="420" w:firstLineChars="0"/>
         <w:rPr>
           <w:sz w:val="24"/>
           <w:szCs w:val="24"/>
@@ -9877,6 +9794,17 @@
         </w:rPr>
         <w:t>为高度。</w:t>
       </w:r>
+    </w:p>
+    <w:p>
+      <w:pPr>
+        <w:spacing w:before="0" w:after="0" w:line="240" w:lineRule="auto"/>
+        <w:rPr>
+          <w:rFonts w:hint="eastAsia" w:ascii="Times New Roman" w:hAnsi="Times New Roman" w:eastAsia="宋体"/>
+          <w:color w:val="000000"/>
+          <w:sz w:val="24"/>
+          <w:szCs w:val="24"/>
+        </w:rPr>
+      </w:pPr>
     </w:p>
     <w:p>
       <w:pPr>
@@ -9971,6 +9899,7 @@
       <w:pPr>
         <w:spacing w:before="0" w:after="0" w:line="240" w:lineRule="auto"/>
         <w:rPr>
+          <w:i w:val="0"/>
           <w:sz w:val="24"/>
           <w:szCs w:val="24"/>
         </w:rPr>
@@ -10131,6 +10060,16 @@
     </w:p>
     <w:p>
       <w:pPr>
+        <w:spacing w:before="0" w:after="0" w:line="240" w:lineRule="auto"/>
+        <w:rPr>
+          <w:i w:val="0"/>
+          <w:sz w:val="24"/>
+          <w:szCs w:val="24"/>
+        </w:rPr>
+      </w:pPr>
+    </w:p>
+    <w:p>
+      <w:pPr>
         <w:spacing w:line="240" w:lineRule="auto"/>
         <w:rPr>
           <w:sz w:val="24"/>
@@ -10214,6 +10153,7 @@
     <w:p>
       <w:pPr>
         <w:spacing w:line="240" w:lineRule="auto"/>
+        <w:ind w:firstLine="420" w:firstLineChars="0"/>
         <w:rPr>
           <w:sz w:val="24"/>
           <w:szCs w:val="24"/>
@@ -10431,6 +10371,89 @@
       </w:r>
       <m:oMath>
         <m:r>
+          <m:rPr/>
+          <w:rPr>
+            <w:rFonts w:hint="default" w:ascii="Cambria Math"/>
+            <w:sz w:val="24"/>
+          </w:rPr>
+          <m:t>=150</m:t>
+        </m:r>
+      </m:oMath>
+      <w:r>
+        <w:rPr>
+          <w:rFonts w:hint="eastAsia" w:ascii="Times New Roman" w:hAnsi="Times New Roman" w:eastAsia="宋体"/>
+          <w:color w:val="000000"/>
+          <w:sz w:val="24"/>
+          <w:szCs w:val="24"/>
+        </w:rPr>
+        <w:t>：投票阈值。这意味着一条直线必须由至少</w:t>
+      </w:r>
+      <w:r>
+        <w:rPr>
+          <w:rFonts w:ascii="Times New Roman" w:hAnsi="Times New Roman" w:eastAsia="宋体"/>
+          <w:color w:val="000000"/>
+          <w:sz w:val="24"/>
+          <w:szCs w:val="24"/>
+        </w:rPr>
+        <w:t xml:space="preserve"> 100 </w:t>
+      </w:r>
+      <w:r>
+        <w:rPr>
+          <w:rFonts w:hint="eastAsia" w:ascii="Times New Roman" w:hAnsi="Times New Roman" w:eastAsia="宋体"/>
+          <w:color w:val="000000"/>
+          <w:sz w:val="24"/>
+          <w:szCs w:val="24"/>
+        </w:rPr>
+        <w:t>个边缘像素点共线组成才能被接受。该阈值有效地过滤了路面上偶然排列成直线的噪点相比于常规设置，较高的阈值能更严格地过滤掉路面上偶然排列成直线的噪点（如路面裂缝）。</w:t>
+      </w:r>
+    </w:p>
+    <w:p>
+      <w:pPr>
+        <w:spacing w:before="0" w:after="0" w:line="240" w:lineRule="auto"/>
+        <w:rPr>
+          <w:sz w:val="24"/>
+          <w:szCs w:val="24"/>
+        </w:rPr>
+      </w:pPr>
+      <w:r>
+        <w:rPr>
+          <w:rFonts w:ascii="Times New Roman" w:hAnsi="Times New Roman" w:eastAsia="宋体"/>
+          <w:color w:val="000000"/>
+          <w:sz w:val="24"/>
+          <w:szCs w:val="24"/>
+        </w:rPr>
+        <w:t xml:space="preserve">minLineLength </w:t>
+      </w:r>
+      <m:oMath>
+        <m:r>
+          <m:rPr/>
+          <w:rPr>
+            <w:rFonts w:hint="default" w:ascii="Cambria Math"/>
+            <w:sz w:val="24"/>
+          </w:rPr>
+          <m:t>=90</m:t>
+        </m:r>
+      </m:oMath>
+      <w:r>
+        <w:rPr>
+          <w:rFonts w:hint="eastAsia" w:ascii="Times New Roman" w:hAnsi="Times New Roman" w:eastAsia="宋体"/>
+          <w:color w:val="000000"/>
+          <w:sz w:val="24"/>
+          <w:szCs w:val="24"/>
+        </w:rPr>
+        <w:t>：最小线长。任何短于 90 像素的线段都将被丢弃，这确保了只有具备一定连续性的车道标线才会被保留，滤除了细碎的斑点噪声。</w:t>
+      </w:r>
+      <w:r>
+        <w:rPr>
+          <w:rFonts w:ascii="Times New Roman" w:hAnsi="Times New Roman" w:eastAsia="宋体"/>
+          <w:color w:val="000000"/>
+          <w:sz w:val="24"/>
+          <w:szCs w:val="24"/>
+        </w:rPr>
+        <w:t xml:space="preserve">maxLineGap </w:t>
+      </w:r>
+      <m:oMath>
+        <m:r>
           <m:rPr>
             <m:sty m:val="p"/>
           </m:rPr>
@@ -10446,136 +10469,6 @@
             <w:sz w:val="24"/>
             <w:szCs w:val="24"/>
           </w:rPr>
-          <m:t>100</m:t>
-        </m:r>
-      </m:oMath>
-      <w:r>
-        <w:rPr>
-          <w:rFonts w:hint="eastAsia" w:ascii="Times New Roman" w:hAnsi="Times New Roman" w:eastAsia="宋体"/>
-          <w:color w:val="000000"/>
-          <w:sz w:val="24"/>
-          <w:szCs w:val="24"/>
-        </w:rPr>
-        <w:t>：投票阈值。这意味着一条直线必须由至少</w:t>
-      </w:r>
-      <w:r>
-        <w:rPr>
-          <w:rFonts w:ascii="Times New Roman" w:hAnsi="Times New Roman" w:eastAsia="宋体"/>
-          <w:color w:val="000000"/>
-          <w:sz w:val="24"/>
-          <w:szCs w:val="24"/>
-        </w:rPr>
-        <w:t xml:space="preserve"> 100 </w:t>
-      </w:r>
-      <w:r>
-        <w:rPr>
-          <w:rFonts w:hint="eastAsia" w:ascii="Times New Roman" w:hAnsi="Times New Roman" w:eastAsia="宋体"/>
-          <w:color w:val="000000"/>
-          <w:sz w:val="24"/>
-          <w:szCs w:val="24"/>
-        </w:rPr>
-        <w:t>个边缘像素点共线组成才能被接受。该阈值有效地过滤了路面上偶然排列成直线的噪点。</w:t>
-      </w:r>
-    </w:p>
-    <w:p>
-      <w:pPr>
-        <w:spacing w:before="0" w:after="0" w:line="240" w:lineRule="auto"/>
-        <w:rPr>
-          <w:sz w:val="24"/>
-          <w:szCs w:val="24"/>
-        </w:rPr>
-      </w:pPr>
-      <w:r>
-        <w:rPr>
-          <w:rFonts w:ascii="Times New Roman" w:hAnsi="Times New Roman" w:eastAsia="宋体"/>
-          <w:color w:val="000000"/>
-          <w:sz w:val="24"/>
-          <w:szCs w:val="24"/>
-        </w:rPr>
-        <w:t xml:space="preserve">minLineLength </w:t>
-      </w:r>
-      <m:oMath>
-        <m:r>
-          <m:rPr>
-            <m:sty m:val="p"/>
-          </m:rPr>
-          <w:rPr>
-            <w:sz w:val="24"/>
-            <w:szCs w:val="24"/>
-          </w:rPr>
-          <m:t>=</m:t>
-        </m:r>
-        <m:r>
-          <m:rPr/>
-          <w:rPr>
-            <w:sz w:val="24"/>
-            <w:szCs w:val="24"/>
-          </w:rPr>
-          <m:t>80</m:t>
-        </m:r>
-      </m:oMath>
-      <w:r>
-        <w:rPr>
-          <w:rFonts w:hint="eastAsia" w:ascii="Times New Roman" w:hAnsi="Times New Roman" w:eastAsia="宋体"/>
-          <w:color w:val="000000"/>
-          <w:sz w:val="24"/>
-          <w:szCs w:val="24"/>
-        </w:rPr>
-        <w:t>：最小线长。任何短于</w:t>
-      </w:r>
-      <w:r>
-        <w:rPr>
-          <w:rFonts w:ascii="Times New Roman" w:hAnsi="Times New Roman" w:eastAsia="宋体"/>
-          <w:color w:val="000000"/>
-          <w:sz w:val="24"/>
-          <w:szCs w:val="24"/>
-        </w:rPr>
-        <w:t xml:space="preserve"> 80 </w:t>
-      </w:r>
-      <w:r>
-        <w:rPr>
-          <w:rFonts w:hint="eastAsia" w:ascii="Times New Roman" w:hAnsi="Times New Roman" w:eastAsia="宋体"/>
-          <w:color w:val="000000"/>
-          <w:sz w:val="24"/>
-          <w:szCs w:val="24"/>
-        </w:rPr>
-        <w:t>像素的线段都将被丢弃，这直接滤除了路面上的斑点和短划痕。</w:t>
-      </w:r>
-    </w:p>
-    <w:p>
-      <w:pPr>
-        <w:spacing w:before="0" w:after="0" w:line="240" w:lineRule="auto"/>
-        <w:rPr>
-          <w:sz w:val="24"/>
-          <w:szCs w:val="24"/>
-        </w:rPr>
-      </w:pPr>
-      <w:r>
-        <w:rPr>
-          <w:rFonts w:ascii="Times New Roman" w:hAnsi="Times New Roman" w:eastAsia="宋体"/>
-          <w:color w:val="000000"/>
-          <w:sz w:val="24"/>
-          <w:szCs w:val="24"/>
-        </w:rPr>
-        <w:t xml:space="preserve">maxLineGap </w:t>
-      </w:r>
-      <m:oMath>
-        <m:r>
-          <m:rPr>
-            <m:sty m:val="p"/>
-          </m:rPr>
-          <w:rPr>
-            <w:sz w:val="24"/>
-            <w:szCs w:val="24"/>
-          </w:rPr>
-          <m:t>=</m:t>
-        </m:r>
-        <m:r>
-          <m:rPr/>
-          <w:rPr>
-            <w:sz w:val="24"/>
-            <w:szCs w:val="24"/>
-          </w:rPr>
           <m:t>50</m:t>
         </m:r>
       </m:oMath>
@@ -10632,30 +10525,1156 @@
       </w:pPr>
       <w:r>
         <w:rPr>
-          <w:rFonts w:ascii="Times New Roman" w:hAnsi="Times New Roman" w:eastAsia="宋体"/>
+          <w:rFonts w:hint="eastAsia" w:ascii="Times New Roman" w:hAnsi="Times New Roman" w:eastAsia="宋体"/>
           <w:b/>
           <w:bCs/>
           <w:color w:val="000000"/>
           <w:sz w:val="24"/>
           <w:szCs w:val="24"/>
         </w:rPr>
-        <w:t xml:space="preserve">3.5 </w:t>
-      </w:r>
-      <w:r>
-        <w:rPr>
-          <w:rFonts w:hint="eastAsia" w:ascii="Times New Roman" w:hAnsi="Times New Roman" w:eastAsia="宋体"/>
+        <w:t>3.5 车道线拟合与优化</w:t>
+      </w:r>
+    </w:p>
+    <w:p>
+      <w:pPr>
+        <w:spacing w:line="240" w:lineRule="auto"/>
+        <w:ind w:firstLine="420" w:firstLineChars="0"/>
+        <w:rPr>
+          <w:rFonts w:hint="eastAsia" w:ascii="Times New Roman" w:hAnsi="Times New Roman" w:eastAsia="宋体"/>
+          <w:color w:val="000000"/>
+          <w:sz w:val="24"/>
+          <w:szCs w:val="24"/>
+        </w:rPr>
+      </w:pPr>
+      <w:r>
+        <w:rPr>
+          <w:rFonts w:hint="eastAsia" w:ascii="Times New Roman" w:hAnsi="Times New Roman" w:eastAsia="宋体"/>
+          <w:color w:val="000000"/>
+          <w:sz w:val="24"/>
+          <w:szCs w:val="24"/>
+        </w:rPr>
+        <w:t>霍夫变换输出的是一系列离散的线段集合，为了在图像上绘制出清晰的左右车道导向线，实验增加了后处理步骤：</w:t>
+      </w:r>
+    </w:p>
+    <w:p>
+      <w:pPr>
+        <w:spacing w:line="240" w:lineRule="auto"/>
+        <w:ind w:firstLine="420" w:firstLineChars="0"/>
+        <w:rPr>
+          <w:rFonts w:hint="eastAsia" w:ascii="Times New Roman" w:hAnsi="Times New Roman" w:eastAsia="宋体"/>
+          <w:color w:val="000000"/>
+          <w:sz w:val="24"/>
+          <w:szCs w:val="24"/>
+        </w:rPr>
+      </w:pPr>
+      <w:r>
+        <w:rPr>
+          <w:rFonts w:hint="eastAsia" w:ascii="Times New Roman" w:hAnsi="Times New Roman" w:eastAsia="宋体"/>
+          <w:color w:val="000000"/>
+          <w:sz w:val="24"/>
+          <w:szCs w:val="24"/>
+        </w:rPr>
+        <w:t xml:space="preserve">斜率筛选与分组：计算每条线段的斜率 </w:t>
+      </w:r>
+      <m:oMath>
+        <m:r>
+          <m:rPr/>
+          <w:rPr>
+            <w:rFonts w:hint="default" w:ascii="Cambria Math" w:hAnsi="Cambria Math" w:eastAsia="宋体"/>
+            <w:sz w:val="24"/>
+          </w:rPr>
+          <m:t>k</m:t>
+        </m:r>
+      </m:oMath>
+      <w:r>
+        <w:rPr>
+          <w:rFonts w:hint="eastAsia" w:ascii="Times New Roman" w:hAnsi="Times New Roman" w:eastAsia="宋体"/>
+          <w:color w:val="000000"/>
+          <w:sz w:val="24"/>
+          <w:szCs w:val="24"/>
+        </w:rPr>
+        <w:t xml:space="preserve">。根据 </w:t>
+      </w:r>
+      <m:oMath>
+        <m:r>
+          <m:rPr/>
+          <w:rPr>
+            <w:rFonts w:hint="default" w:ascii="Cambria Math" w:hAnsi="Cambria Math" w:eastAsia="宋体"/>
+            <w:sz w:val="24"/>
+          </w:rPr>
+          <m:t>k</m:t>
+        </m:r>
+      </m:oMath>
+      <w:r>
+        <w:rPr>
+          <w:rFonts w:hint="eastAsia" w:ascii="Times New Roman" w:hAnsi="Times New Roman" w:eastAsia="宋体"/>
+          <w:color w:val="000000"/>
+          <w:sz w:val="24"/>
+          <w:szCs w:val="24"/>
+        </w:rPr>
+        <w:t xml:space="preserve"> 的正负值将线段分为“左车道组”（</w:t>
+      </w:r>
+      <m:oMath>
+        <m:r>
+          <m:rPr/>
+          <w:rPr>
+            <w:rFonts w:hint="default" w:ascii="Cambria Math" w:hAnsi="Cambria Math" w:eastAsia="宋体"/>
+            <w:sz w:val="24"/>
+          </w:rPr>
+          <m:t>k&lt;0</m:t>
+        </m:r>
+      </m:oMath>
+      <w:r>
+        <w:rPr>
+          <w:rFonts w:hint="eastAsia" w:ascii="Times New Roman" w:hAnsi="Times New Roman" w:eastAsia="宋体"/>
+          <w:color w:val="000000"/>
+          <w:sz w:val="24"/>
+          <w:szCs w:val="24"/>
+        </w:rPr>
+        <w:t>）和“右车道组”（</w:t>
+      </w:r>
+      <m:oMath>
+        <m:r>
+          <m:rPr/>
+          <w:rPr>
+            <w:rFonts w:hint="default" w:ascii="Cambria Math" w:hAnsi="Cambria Math" w:eastAsia="宋体"/>
+            <w:sz w:val="24"/>
+          </w:rPr>
+          <m:t>k&gt;0</m:t>
+        </m:r>
+      </m:oMath>
+      <w:r>
+        <w:rPr>
+          <w:rFonts w:hint="eastAsia" w:ascii="Times New Roman" w:hAnsi="Times New Roman" w:eastAsia="宋体"/>
+          <w:color w:val="000000"/>
+          <w:sz w:val="24"/>
+          <w:szCs w:val="24"/>
+        </w:rPr>
+        <w:t xml:space="preserve">）。同时，设定阈值 </w:t>
+      </w:r>
+      <m:oMath>
+        <m:r>
+          <m:rPr/>
+          <w:rPr>
+            <w:rFonts w:hint="default" w:ascii="Cambria Math" w:hAnsi="Cambria Math" w:eastAsia="宋体"/>
+            <w:sz w:val="24"/>
+          </w:rPr>
+          <m:t>|k|&gt;0.5</m:t>
+        </m:r>
+      </m:oMath>
+      <w:r>
+        <w:rPr>
+          <w:rFonts w:hint="eastAsia" w:ascii="Times New Roman" w:hAnsi="Times New Roman" w:eastAsia="宋体"/>
+          <w:color w:val="000000"/>
+          <w:sz w:val="24"/>
+          <w:szCs w:val="24"/>
+        </w:rPr>
+        <w:t>，剔除接近水平的误检线段。</w:t>
+      </w:r>
+    </w:p>
+    <w:p>
+      <w:pPr>
+        <w:spacing w:line="240" w:lineRule="auto"/>
+        <w:ind w:firstLine="420" w:firstLineChars="0"/>
+        <w:rPr>
+          <w:rFonts w:hint="eastAsia" w:ascii="Times New Roman" w:hAnsi="Times New Roman" w:eastAsia="宋体"/>
+          <w:color w:val="000000"/>
+          <w:sz w:val="24"/>
+          <w:szCs w:val="24"/>
+        </w:rPr>
+      </w:pPr>
+      <w:r>
+        <w:rPr>
+          <w:rFonts w:hint="eastAsia" w:ascii="Times New Roman" w:hAnsi="Times New Roman" w:eastAsia="宋体"/>
+          <w:color w:val="000000"/>
+          <w:sz w:val="24"/>
+          <w:szCs w:val="24"/>
+        </w:rPr>
+        <w:t xml:space="preserve">加权平均拟合：为了消除抖动，算法并未简单求平均，而是采用线段长度加权平均法。较长的线段通常代表更可靠的车道线特征，因此赋予更高的权重。最终的斜率 </w:t>
+      </w:r>
+      <m:oMath>
+        <m:sSub>
+          <m:sSubPr>
+            <m:ctrlPr>
+              <w:rPr>
+                <w:rFonts w:hint="default" w:ascii="Cambria Math" w:hAnsi="Cambria Math" w:eastAsia="宋体"/>
+                <w:sz w:val="24"/>
+              </w:rPr>
+            </m:ctrlPr>
+          </m:sSubPr>
+          <m:e>
+            <m:r>
+              <m:rPr/>
+              <w:rPr>
+                <w:rFonts w:hint="default" w:ascii="Cambria Math" w:hAnsi="Cambria Math" w:eastAsia="宋体"/>
+                <w:sz w:val="24"/>
+              </w:rPr>
+              <m:t>k</m:t>
+            </m:r>
+            <m:ctrlPr>
+              <w:rPr>
+                <w:rFonts w:ascii="Cambria Math" w:hAnsi="Cambria Math" w:eastAsia="宋体"/>
+                <w:sz w:val="24"/>
+              </w:rPr>
+            </m:ctrlPr>
+          </m:e>
+          <m:sub>
+            <m:r>
+              <m:rPr/>
+              <w:rPr>
+                <w:rFonts w:hint="default" w:ascii="Cambria Math" w:hAnsi="Cambria Math" w:eastAsia="宋体"/>
+                <w:sz w:val="24"/>
+              </w:rPr>
+              <m:t>avg</m:t>
+            </m:r>
+            <m:ctrlPr>
+              <w:rPr>
+                <w:rFonts w:ascii="Cambria Math" w:hAnsi="Cambria Math" w:eastAsia="宋体"/>
+                <w:sz w:val="24"/>
+              </w:rPr>
+            </m:ctrlPr>
+          </m:sub>
+        </m:sSub>
+      </m:oMath>
+      <w:r>
+        <w:rPr>
+          <w:rFonts w:hint="eastAsia" w:ascii="Times New Roman" w:hAnsi="Times New Roman" w:eastAsia="宋体"/>
+          <w:color w:val="000000"/>
+          <w:sz w:val="24"/>
+          <w:szCs w:val="24"/>
+        </w:rPr>
+        <w:t xml:space="preserve"> 和截距 </w:t>
+      </w:r>
+      <m:oMath>
+        <m:sSub>
+          <m:sSubPr>
+            <m:ctrlPr>
+              <w:rPr>
+                <w:rFonts w:hint="default" w:ascii="Cambria Math" w:hAnsi="Cambria Math" w:eastAsia="宋体"/>
+                <w:sz w:val="24"/>
+              </w:rPr>
+            </m:ctrlPr>
+          </m:sSubPr>
+          <m:e>
+            <m:r>
+              <m:rPr/>
+              <w:rPr>
+                <w:rFonts w:hint="default" w:ascii="Cambria Math" w:hAnsi="Cambria Math" w:eastAsia="宋体"/>
+                <w:sz w:val="24"/>
+              </w:rPr>
+              <m:t>b</m:t>
+            </m:r>
+            <m:ctrlPr>
+              <w:rPr>
+                <w:rFonts w:ascii="Cambria Math" w:hAnsi="Cambria Math" w:eastAsia="宋体"/>
+                <w:sz w:val="24"/>
+              </w:rPr>
+            </m:ctrlPr>
+          </m:e>
+          <m:sub>
+            <m:r>
+              <m:rPr/>
+              <w:rPr>
+                <w:rFonts w:hint="default" w:ascii="Cambria Math" w:hAnsi="Cambria Math" w:eastAsia="宋体"/>
+                <w:sz w:val="24"/>
+              </w:rPr>
+              <m:t>avg</m:t>
+            </m:r>
+            <m:ctrlPr>
+              <w:rPr>
+                <w:rFonts w:ascii="Cambria Math" w:hAnsi="Cambria Math" w:eastAsia="宋体"/>
+                <w:sz w:val="24"/>
+              </w:rPr>
+            </m:ctrlPr>
+          </m:sub>
+        </m:sSub>
+      </m:oMath>
+      <w:r>
+        <w:rPr>
+          <w:rFonts w:hint="eastAsia" w:ascii="Times New Roman" w:hAnsi="Times New Roman" w:eastAsia="宋体"/>
+          <w:color w:val="000000"/>
+          <w:sz w:val="24"/>
+          <w:szCs w:val="24"/>
+        </w:rPr>
+        <w:t xml:space="preserve"> 计算如下：</w:t>
+      </w:r>
+    </w:p>
+    <w:p>
+      <w:pPr>
+        <w:spacing w:line="240" w:lineRule="auto"/>
+        <w:ind w:firstLine="420" w:firstLineChars="0"/>
+        <w:rPr>
+          <w:rFonts w:hint="default" w:hAnsi="Cambria Math" w:eastAsia="宋体"/>
+          <w:i w:val="0"/>
+          <w:sz w:val="24"/>
+        </w:rPr>
+      </w:pPr>
+      <m:oMathPara>
+        <m:oMath>
+          <m:sSub>
+            <m:sSubPr>
+              <m:ctrlPr>
+                <w:rPr>
+                  <w:rFonts w:hint="default" w:ascii="Cambria Math" w:hAnsi="Cambria Math" w:eastAsia="宋体"/>
+                  <w:sz w:val="24"/>
+                </w:rPr>
+              </m:ctrlPr>
+            </m:sSubPr>
+            <m:e>
+              <m:r>
+                <m:rPr/>
+                <w:rPr>
+                  <w:rFonts w:hint="default" w:ascii="Cambria Math" w:hAnsi="Cambria Math" w:eastAsia="宋体"/>
+                  <w:sz w:val="24"/>
+                </w:rPr>
+                <m:t>k</m:t>
+              </m:r>
+              <m:ctrlPr>
+                <w:rPr>
+                  <w:rFonts w:ascii="Cambria Math" w:hAnsi="Cambria Math" w:eastAsia="宋体"/>
+                  <w:sz w:val="24"/>
+                </w:rPr>
+              </m:ctrlPr>
+            </m:e>
+            <m:sub>
+              <m:r>
+                <m:rPr/>
+                <w:rPr>
+                  <w:rFonts w:hint="default" w:ascii="Cambria Math" w:hAnsi="Cambria Math" w:eastAsia="宋体"/>
+                  <w:sz w:val="24"/>
+                </w:rPr>
+                <m:t>avg</m:t>
+              </m:r>
+              <m:ctrlPr>
+                <w:rPr>
+                  <w:rFonts w:ascii="Cambria Math" w:hAnsi="Cambria Math" w:eastAsia="宋体"/>
+                  <w:sz w:val="24"/>
+                </w:rPr>
+              </m:ctrlPr>
+            </m:sub>
+          </m:sSub>
+          <m:r>
+            <m:rPr/>
+            <w:rPr>
+              <w:rFonts w:hint="default" w:ascii="Cambria Math" w:hAnsi="Cambria Math" w:eastAsia="宋体"/>
+              <w:sz w:val="24"/>
+            </w:rPr>
+            <m:t>=</m:t>
+          </m:r>
+          <m:f>
+            <m:fPr>
+              <m:ctrlPr>
+                <w:rPr>
+                  <w:rFonts w:hint="default" w:ascii="Cambria Math" w:hAnsi="Cambria Math" w:eastAsia="宋体"/>
+                  <w:i/>
+                  <w:sz w:val="24"/>
+                </w:rPr>
+              </m:ctrlPr>
+            </m:fPr>
+            <m:num>
+              <m:nary>
+                <m:naryPr>
+                  <m:chr m:val="∑"/>
+                  <m:limLoc m:val="undOvr"/>
+                  <m:subHide m:val="1"/>
+                  <m:supHide m:val="1"/>
+                  <m:ctrlPr>
+                    <w:rPr>
+                      <w:rFonts w:hint="default" w:ascii="Cambria Math" w:hAnsi="Cambria Math" w:eastAsia="宋体"/>
+                      <w:i/>
+                      <w:sz w:val="24"/>
+                    </w:rPr>
+                  </m:ctrlPr>
+                </m:naryPr>
+                <m:sub>
+                  <m:ctrlPr>
+                    <w:rPr>
+                      <w:rFonts w:ascii="Cambria Math" w:hAnsi="Cambria Math" w:eastAsia="宋体"/>
+                      <w:sz w:val="24"/>
+                    </w:rPr>
+                  </m:ctrlPr>
+                </m:sub>
+                <m:sup>
+                  <m:ctrlPr>
+                    <w:rPr>
+                      <w:rFonts w:ascii="Cambria Math" w:hAnsi="Cambria Math" w:eastAsia="宋体"/>
+                      <w:sz w:val="24"/>
+                    </w:rPr>
+                  </m:ctrlPr>
+                </m:sup>
+                <m:e>
+                  <m:r>
+                    <m:rPr/>
+                    <w:rPr>
+                      <w:rFonts w:hint="default" w:ascii="Cambria Math" w:hAnsi="Cambria Math" w:eastAsia="宋体"/>
+                      <w:sz w:val="24"/>
+                    </w:rPr>
+                    <m:t>(</m:t>
+                  </m:r>
+                  <m:ctrlPr>
+                    <w:rPr>
+                      <w:rFonts w:ascii="Cambria Math" w:hAnsi="Cambria Math" w:eastAsia="宋体"/>
+                      <w:sz w:val="24"/>
+                    </w:rPr>
+                  </m:ctrlPr>
+                </m:e>
+              </m:nary>
+              <m:sSub>
+                <m:sSubPr>
+                  <m:ctrlPr>
+                    <w:rPr>
+                      <w:rFonts w:hint="default" w:ascii="Cambria Math" w:hAnsi="Cambria Math" w:eastAsia="宋体"/>
+                      <w:sz w:val="24"/>
+                    </w:rPr>
+                  </m:ctrlPr>
+                </m:sSubPr>
+                <m:e>
+                  <m:r>
+                    <m:rPr/>
+                    <w:rPr>
+                      <w:rFonts w:hint="default" w:ascii="Cambria Math" w:hAnsi="Cambria Math" w:eastAsia="宋体"/>
+                      <w:sz w:val="24"/>
+                    </w:rPr>
+                    <m:t>k</m:t>
+                  </m:r>
+                  <m:ctrlPr>
+                    <w:rPr>
+                      <w:rFonts w:ascii="Cambria Math" w:hAnsi="Cambria Math" w:eastAsia="宋体"/>
+                      <w:sz w:val="24"/>
+                    </w:rPr>
+                  </m:ctrlPr>
+                </m:e>
+                <m:sub>
+                  <m:r>
+                    <m:rPr/>
+                    <w:rPr>
+                      <w:rFonts w:hint="default" w:ascii="Cambria Math" w:hAnsi="Cambria Math" w:eastAsia="宋体"/>
+                      <w:sz w:val="24"/>
+                    </w:rPr>
+                    <m:t>i</m:t>
+                  </m:r>
+                  <m:ctrlPr>
+                    <w:rPr>
+                      <w:rFonts w:ascii="Cambria Math" w:hAnsi="Cambria Math" w:eastAsia="宋体"/>
+                      <w:sz w:val="24"/>
+                    </w:rPr>
+                  </m:ctrlPr>
+                </m:sub>
+              </m:sSub>
+              <m:r>
+                <m:rPr/>
+                <w:rPr>
+                  <w:rFonts w:hint="default" w:ascii="Cambria Math" w:hAnsi="Cambria Math" w:eastAsia="宋体"/>
+                  <w:sz w:val="24"/>
+                </w:rPr>
+                <m:t>⋅</m:t>
+              </m:r>
+              <m:sSub>
+                <m:sSubPr>
+                  <m:ctrlPr>
+                    <w:rPr>
+                      <w:rFonts w:hint="default" w:ascii="Cambria Math" w:hAnsi="Cambria Math" w:eastAsia="宋体"/>
+                      <w:sz w:val="24"/>
+                    </w:rPr>
+                  </m:ctrlPr>
+                </m:sSubPr>
+                <m:e>
+                  <m:r>
+                    <m:rPr/>
+                    <w:rPr>
+                      <w:rFonts w:hint="default" w:ascii="Cambria Math" w:hAnsi="Cambria Math" w:eastAsia="宋体"/>
+                      <w:sz w:val="24"/>
+                    </w:rPr>
+                    <m:t>L</m:t>
+                  </m:r>
+                  <m:ctrlPr>
+                    <w:rPr>
+                      <w:rFonts w:ascii="Cambria Math" w:hAnsi="Cambria Math" w:eastAsia="宋体"/>
+                      <w:sz w:val="24"/>
+                    </w:rPr>
+                  </m:ctrlPr>
+                </m:e>
+                <m:sub>
+                  <m:r>
+                    <m:rPr/>
+                    <w:rPr>
+                      <w:rFonts w:hint="default" w:ascii="Cambria Math" w:hAnsi="Cambria Math" w:eastAsia="宋体"/>
+                      <w:sz w:val="24"/>
+                    </w:rPr>
+                    <m:t>i</m:t>
+                  </m:r>
+                  <m:ctrlPr>
+                    <w:rPr>
+                      <w:rFonts w:ascii="Cambria Math" w:hAnsi="Cambria Math" w:eastAsia="宋体"/>
+                      <w:sz w:val="24"/>
+                    </w:rPr>
+                  </m:ctrlPr>
+                </m:sub>
+              </m:sSub>
+              <m:r>
+                <m:rPr/>
+                <w:rPr>
+                  <w:rFonts w:hint="default" w:ascii="Cambria Math" w:hAnsi="Cambria Math" w:eastAsia="宋体"/>
+                  <w:sz w:val="24"/>
+                </w:rPr>
+                <m:t>)</m:t>
+              </m:r>
+              <m:ctrlPr>
+                <w:rPr>
+                  <w:rFonts w:hint="default" w:ascii="Cambria Math" w:hAnsi="Cambria Math" w:eastAsia="宋体"/>
+                  <w:sz w:val="24"/>
+                </w:rPr>
+              </m:ctrlPr>
+            </m:num>
+            <m:den>
+              <m:nary>
+                <m:naryPr>
+                  <m:chr m:val="∑"/>
+                  <m:limLoc m:val="undOvr"/>
+                  <m:subHide m:val="1"/>
+                  <m:supHide m:val="1"/>
+                  <m:ctrlPr>
+                    <w:rPr>
+                      <w:rFonts w:hint="default" w:ascii="Cambria Math" w:hAnsi="Cambria Math" w:eastAsia="宋体"/>
+                      <w:i/>
+                      <w:sz w:val="24"/>
+                    </w:rPr>
+                  </m:ctrlPr>
+                </m:naryPr>
+                <m:sub>
+                  <m:ctrlPr>
+                    <w:rPr>
+                      <w:rFonts w:ascii="Cambria Math" w:hAnsi="Cambria Math" w:eastAsia="宋体"/>
+                      <w:sz w:val="24"/>
+                    </w:rPr>
+                  </m:ctrlPr>
+                </m:sub>
+                <m:sup>
+                  <m:ctrlPr>
+                    <w:rPr>
+                      <w:rFonts w:ascii="Cambria Math" w:hAnsi="Cambria Math" w:eastAsia="宋体"/>
+                      <w:sz w:val="24"/>
+                    </w:rPr>
+                  </m:ctrlPr>
+                </m:sup>
+                <m:e>
+                  <m:sSub>
+                    <m:sSubPr>
+                      <m:ctrlPr>
+                        <w:rPr>
+                          <w:rFonts w:hint="default" w:ascii="Cambria Math" w:hAnsi="Cambria Math" w:eastAsia="宋体"/>
+                          <w:sz w:val="24"/>
+                        </w:rPr>
+                      </m:ctrlPr>
+                    </m:sSubPr>
+                    <m:e>
+                      <m:r>
+                        <m:rPr/>
+                        <w:rPr>
+                          <w:rFonts w:hint="default" w:ascii="Cambria Math" w:hAnsi="Cambria Math" w:eastAsia="宋体"/>
+                          <w:sz w:val="24"/>
+                        </w:rPr>
+                        <m:t>L</m:t>
+                      </m:r>
+                      <m:ctrlPr>
+                        <w:rPr>
+                          <w:rFonts w:ascii="Cambria Math" w:hAnsi="Cambria Math" w:eastAsia="宋体"/>
+                          <w:sz w:val="24"/>
+                        </w:rPr>
+                      </m:ctrlPr>
+                    </m:e>
+                    <m:sub>
+                      <m:r>
+                        <m:rPr/>
+                        <w:rPr>
+                          <w:rFonts w:hint="default" w:ascii="Cambria Math" w:hAnsi="Cambria Math" w:eastAsia="宋体"/>
+                          <w:sz w:val="24"/>
+                        </w:rPr>
+                        <m:t>i</m:t>
+                      </m:r>
+                      <m:ctrlPr>
+                        <w:rPr>
+                          <w:rFonts w:ascii="Cambria Math" w:hAnsi="Cambria Math" w:eastAsia="宋体"/>
+                          <w:sz w:val="24"/>
+                        </w:rPr>
+                      </m:ctrlPr>
+                    </m:sub>
+                  </m:sSub>
+                  <m:ctrlPr>
+                    <w:rPr>
+                      <w:rFonts w:hint="default" w:ascii="Cambria Math" w:hAnsi="Cambria Math" w:eastAsia="宋体"/>
+                      <w:sz w:val="24"/>
+                    </w:rPr>
+                  </m:ctrlPr>
+                </m:e>
+              </m:nary>
+              <m:ctrlPr>
+                <w:rPr>
+                  <w:rFonts w:hint="default" w:ascii="Cambria Math" w:hAnsi="Cambria Math" w:eastAsia="宋体"/>
+                  <w:i/>
+                  <w:sz w:val="24"/>
+                </w:rPr>
+              </m:ctrlPr>
+            </m:den>
+          </m:f>
+          <m:r>
+            <m:rPr/>
+            <w:rPr>
+              <w:rFonts w:hint="default" w:ascii="Cambria Math" w:hAnsi="Cambria Math" w:eastAsia="宋体"/>
+              <w:sz w:val="24"/>
+            </w:rPr>
+            <m:t>, </m:t>
+          </m:r>
+          <m:sSub>
+            <m:sSubPr>
+              <m:ctrlPr>
+                <w:rPr>
+                  <w:rFonts w:hint="default" w:ascii="Cambria Math" w:hAnsi="Cambria Math" w:eastAsia="宋体"/>
+                  <w:sz w:val="24"/>
+                </w:rPr>
+              </m:ctrlPr>
+            </m:sSubPr>
+            <m:e>
+              <m:r>
+                <m:rPr/>
+                <w:rPr>
+                  <w:rFonts w:hint="default" w:ascii="Cambria Math" w:hAnsi="Cambria Math" w:eastAsia="宋体"/>
+                  <w:sz w:val="24"/>
+                </w:rPr>
+                <m:t>b</m:t>
+              </m:r>
+              <m:ctrlPr>
+                <w:rPr>
+                  <w:rFonts w:hint="default" w:ascii="Cambria Math" w:hAnsi="Cambria Math" w:eastAsia="宋体"/>
+                  <w:i/>
+                  <w:sz w:val="24"/>
+                </w:rPr>
+              </m:ctrlPr>
+            </m:e>
+            <m:sub>
+              <m:r>
+                <m:rPr/>
+                <w:rPr>
+                  <w:rFonts w:hint="default" w:ascii="Cambria Math" w:hAnsi="Cambria Math" w:eastAsia="宋体"/>
+                  <w:sz w:val="24"/>
+                </w:rPr>
+                <m:t>avg</m:t>
+              </m:r>
+              <m:ctrlPr>
+                <w:rPr>
+                  <w:rFonts w:hint="default" w:ascii="Cambria Math" w:hAnsi="Cambria Math" w:eastAsia="宋体"/>
+                  <w:i/>
+                  <w:sz w:val="24"/>
+                </w:rPr>
+              </m:ctrlPr>
+            </m:sub>
+          </m:sSub>
+          <m:r>
+            <m:rPr/>
+            <w:rPr>
+              <w:rFonts w:hint="default" w:ascii="Cambria Math" w:hAnsi="Cambria Math" w:eastAsia="宋体"/>
+              <w:sz w:val="24"/>
+            </w:rPr>
+            <m:t>=</m:t>
+          </m:r>
+          <m:f>
+            <m:fPr>
+              <m:ctrlPr>
+                <w:rPr>
+                  <w:rFonts w:hint="default" w:ascii="Cambria Math" w:hAnsi="Cambria Math" w:eastAsia="宋体"/>
+                  <w:i/>
+                  <w:sz w:val="24"/>
+                </w:rPr>
+              </m:ctrlPr>
+            </m:fPr>
+            <m:num>
+              <m:nary>
+                <m:naryPr>
+                  <m:chr m:val="∑"/>
+                  <m:limLoc m:val="undOvr"/>
+                  <m:subHide m:val="1"/>
+                  <m:supHide m:val="1"/>
+                  <m:ctrlPr>
+                    <w:rPr>
+                      <w:rFonts w:hint="default" w:ascii="Cambria Math" w:hAnsi="Cambria Math" w:eastAsia="宋体"/>
+                      <w:i/>
+                      <w:sz w:val="24"/>
+                    </w:rPr>
+                  </m:ctrlPr>
+                </m:naryPr>
+                <m:sub>
+                  <m:ctrlPr>
+                    <w:rPr>
+                      <w:rFonts w:hint="default" w:ascii="Cambria Math" w:hAnsi="Cambria Math" w:eastAsia="宋体"/>
+                      <w:sz w:val="24"/>
+                    </w:rPr>
+                  </m:ctrlPr>
+                </m:sub>
+                <m:sup>
+                  <m:ctrlPr>
+                    <w:rPr>
+                      <w:rFonts w:hint="default" w:ascii="Cambria Math" w:hAnsi="Cambria Math" w:eastAsia="宋体"/>
+                      <w:sz w:val="24"/>
+                    </w:rPr>
+                  </m:ctrlPr>
+                </m:sup>
+                <m:e>
+                  <m:r>
+                    <m:rPr/>
+                    <w:rPr>
+                      <w:rFonts w:hint="default" w:ascii="Cambria Math" w:hAnsi="Cambria Math" w:eastAsia="宋体"/>
+                      <w:sz w:val="24"/>
+                    </w:rPr>
+                    <m:t>(</m:t>
+                  </m:r>
+                  <m:ctrlPr>
+                    <w:rPr>
+                      <w:rFonts w:hint="default" w:ascii="Cambria Math" w:hAnsi="Cambria Math" w:eastAsia="宋体"/>
+                      <w:sz w:val="24"/>
+                    </w:rPr>
+                  </m:ctrlPr>
+                </m:e>
+              </m:nary>
+              <m:sSub>
+                <m:sSubPr>
+                  <m:ctrlPr>
+                    <w:rPr>
+                      <w:rFonts w:hint="default" w:ascii="Cambria Math" w:hAnsi="Cambria Math" w:eastAsia="宋体"/>
+                      <w:sz w:val="24"/>
+                    </w:rPr>
+                  </m:ctrlPr>
+                </m:sSubPr>
+                <m:e>
+                  <m:r>
+                    <m:rPr/>
+                    <w:rPr>
+                      <w:rFonts w:hint="default" w:ascii="Cambria Math" w:hAnsi="Cambria Math" w:eastAsia="宋体"/>
+                      <w:sz w:val="24"/>
+                    </w:rPr>
+                    <m:t>b</m:t>
+                  </m:r>
+                  <m:ctrlPr>
+                    <w:rPr>
+                      <w:rFonts w:hint="default" w:ascii="Cambria Math" w:hAnsi="Cambria Math" w:eastAsia="宋体"/>
+                      <w:sz w:val="24"/>
+                    </w:rPr>
+                  </m:ctrlPr>
+                </m:e>
+                <m:sub>
+                  <m:r>
+                    <m:rPr/>
+                    <w:rPr>
+                      <w:rFonts w:hint="default" w:ascii="Cambria Math" w:hAnsi="Cambria Math" w:eastAsia="宋体"/>
+                      <w:sz w:val="24"/>
+                    </w:rPr>
+                    <m:t>i</m:t>
+                  </m:r>
+                  <m:ctrlPr>
+                    <w:rPr>
+                      <w:rFonts w:hint="default" w:ascii="Cambria Math" w:hAnsi="Cambria Math" w:eastAsia="宋体"/>
+                      <w:sz w:val="24"/>
+                    </w:rPr>
+                  </m:ctrlPr>
+                </m:sub>
+              </m:sSub>
+              <m:r>
+                <m:rPr/>
+                <w:rPr>
+                  <w:rFonts w:hint="default" w:ascii="Cambria Math" w:hAnsi="Cambria Math" w:eastAsia="宋体"/>
+                  <w:sz w:val="24"/>
+                </w:rPr>
+                <m:t>⋅</m:t>
+              </m:r>
+              <m:sSub>
+                <m:sSubPr>
+                  <m:ctrlPr>
+                    <w:rPr>
+                      <w:rFonts w:hint="default" w:ascii="Cambria Math" w:hAnsi="Cambria Math" w:eastAsia="宋体"/>
+                      <w:sz w:val="24"/>
+                    </w:rPr>
+                  </m:ctrlPr>
+                </m:sSubPr>
+                <m:e>
+                  <m:r>
+                    <m:rPr/>
+                    <w:rPr>
+                      <w:rFonts w:hint="default" w:ascii="Cambria Math" w:hAnsi="Cambria Math" w:eastAsia="宋体"/>
+                      <w:sz w:val="24"/>
+                    </w:rPr>
+                    <m:t>L</m:t>
+                  </m:r>
+                  <m:ctrlPr>
+                    <w:rPr>
+                      <w:rFonts w:hint="default" w:ascii="Cambria Math" w:hAnsi="Cambria Math" w:eastAsia="宋体"/>
+                      <w:sz w:val="24"/>
+                    </w:rPr>
+                  </m:ctrlPr>
+                </m:e>
+                <m:sub>
+                  <m:r>
+                    <m:rPr/>
+                    <w:rPr>
+                      <w:rFonts w:hint="default" w:ascii="Cambria Math" w:hAnsi="Cambria Math" w:eastAsia="宋体"/>
+                      <w:sz w:val="24"/>
+                    </w:rPr>
+                    <m:t>i</m:t>
+                  </m:r>
+                  <m:ctrlPr>
+                    <w:rPr>
+                      <w:rFonts w:hint="default" w:ascii="Cambria Math" w:hAnsi="Cambria Math" w:eastAsia="宋体"/>
+                      <w:sz w:val="24"/>
+                    </w:rPr>
+                  </m:ctrlPr>
+                </m:sub>
+              </m:sSub>
+              <m:r>
+                <m:rPr/>
+                <w:rPr>
+                  <w:rFonts w:hint="default" w:ascii="Cambria Math" w:hAnsi="Cambria Math" w:eastAsia="宋体"/>
+                  <w:sz w:val="24"/>
+                </w:rPr>
+                <m:t>)</m:t>
+              </m:r>
+              <m:ctrlPr>
+                <w:rPr>
+                  <w:rFonts w:hint="default" w:ascii="Cambria Math" w:hAnsi="Cambria Math" w:eastAsia="宋体"/>
+                  <w:sz w:val="24"/>
+                </w:rPr>
+              </m:ctrlPr>
+            </m:num>
+            <m:den>
+              <m:nary>
+                <m:naryPr>
+                  <m:chr m:val="∑"/>
+                  <m:limLoc m:val="undOvr"/>
+                  <m:subHide m:val="1"/>
+                  <m:supHide m:val="1"/>
+                  <m:ctrlPr>
+                    <w:rPr>
+                      <w:rFonts w:hint="default" w:ascii="Cambria Math" w:hAnsi="Cambria Math" w:eastAsia="宋体"/>
+                      <w:i/>
+                      <w:sz w:val="24"/>
+                    </w:rPr>
+                  </m:ctrlPr>
+                </m:naryPr>
+                <m:sub>
+                  <m:ctrlPr>
+                    <w:rPr>
+                      <w:rFonts w:hint="default" w:ascii="Cambria Math" w:hAnsi="Cambria Math" w:eastAsia="宋体"/>
+                      <w:sz w:val="24"/>
+                    </w:rPr>
+                  </m:ctrlPr>
+                </m:sub>
+                <m:sup>
+                  <m:ctrlPr>
+                    <w:rPr>
+                      <w:rFonts w:hint="default" w:ascii="Cambria Math" w:hAnsi="Cambria Math" w:eastAsia="宋体"/>
+                      <w:sz w:val="24"/>
+                    </w:rPr>
+                  </m:ctrlPr>
+                </m:sup>
+                <m:e>
+                  <m:sSub>
+                    <m:sSubPr>
+                      <m:ctrlPr>
+                        <w:rPr>
+                          <w:rFonts w:hint="default" w:ascii="Cambria Math" w:hAnsi="Cambria Math" w:eastAsia="宋体"/>
+                          <w:sz w:val="24"/>
+                        </w:rPr>
+                      </m:ctrlPr>
+                    </m:sSubPr>
+                    <m:e>
+                      <m:r>
+                        <m:rPr/>
+                        <w:rPr>
+                          <w:rFonts w:hint="default" w:ascii="Cambria Math" w:hAnsi="Cambria Math" w:eastAsia="宋体"/>
+                          <w:sz w:val="24"/>
+                        </w:rPr>
+                        <m:t>L</m:t>
+                      </m:r>
+                      <m:ctrlPr>
+                        <w:rPr>
+                          <w:rFonts w:ascii="Cambria Math" w:hAnsi="Cambria Math" w:eastAsia="宋体"/>
+                          <w:sz w:val="24"/>
+                        </w:rPr>
+                      </m:ctrlPr>
+                    </m:e>
+                    <m:sub>
+                      <m:r>
+                        <m:rPr/>
+                        <w:rPr>
+                          <w:rFonts w:hint="default" w:ascii="Cambria Math" w:hAnsi="Cambria Math" w:eastAsia="宋体"/>
+                          <w:sz w:val="24"/>
+                        </w:rPr>
+                        <m:t>i</m:t>
+                      </m:r>
+                      <m:ctrlPr>
+                        <w:rPr>
+                          <w:rFonts w:ascii="Cambria Math" w:hAnsi="Cambria Math" w:eastAsia="宋体"/>
+                          <w:sz w:val="24"/>
+                        </w:rPr>
+                      </m:ctrlPr>
+                    </m:sub>
+                  </m:sSub>
+                  <m:ctrlPr>
+                    <w:rPr>
+                      <w:rFonts w:hint="default" w:ascii="Cambria Math" w:hAnsi="Cambria Math" w:eastAsia="宋体"/>
+                      <w:sz w:val="24"/>
+                    </w:rPr>
+                  </m:ctrlPr>
+                </m:e>
+              </m:nary>
+              <m:ctrlPr>
+                <w:rPr>
+                  <w:rFonts w:hint="default" w:ascii="Cambria Math" w:hAnsi="Cambria Math" w:eastAsia="宋体"/>
+                  <w:i/>
+                  <w:sz w:val="24"/>
+                </w:rPr>
+              </m:ctrlPr>
+            </m:den>
+          </m:f>
+        </m:oMath>
+      </m:oMathPara>
+    </w:p>
+    <w:p>
+      <w:pPr>
+        <w:spacing w:line="240" w:lineRule="auto"/>
+        <w:ind w:firstLine="420" w:firstLineChars="0"/>
+        <w:rPr>
+          <w:rFonts w:hint="eastAsia" w:hAnsi="Cambria Math" w:eastAsia="宋体"/>
+          <w:i w:val="0"/>
+          <w:sz w:val="24"/>
+        </w:rPr>
+      </w:pPr>
+    </w:p>
+    <w:p>
+      <w:pPr>
+        <w:spacing w:line="240" w:lineRule="auto"/>
+        <w:ind w:firstLine="420" w:firstLineChars="0"/>
+        <w:rPr>
+          <w:rFonts w:hint="eastAsia" w:hAnsi="Cambria Math" w:eastAsia="宋体"/>
+          <w:i w:val="0"/>
+          <w:sz w:val="24"/>
+        </w:rPr>
+      </w:pPr>
+      <w:r>
+        <w:rPr>
+          <w:rFonts w:hint="eastAsia" w:hAnsi="Cambria Math" w:eastAsia="宋体"/>
+          <w:i w:val="0"/>
+          <w:sz w:val="24"/>
+        </w:rPr>
+        <w:t xml:space="preserve">其中 </w:t>
+      </w:r>
+      <m:oMath>
+        <m:sSub>
+          <m:sSubPr>
+            <m:ctrlPr>
+              <w:rPr>
+                <w:rFonts w:hint="default" w:ascii="Cambria Math" w:hAnsi="Cambria Math" w:eastAsia="宋体"/>
+                <w:sz w:val="24"/>
+              </w:rPr>
+            </m:ctrlPr>
+          </m:sSubPr>
+          <m:e>
+            <m:r>
+              <m:rPr/>
+              <w:rPr>
+                <w:rFonts w:hint="default" w:ascii="Cambria Math" w:hAnsi="Cambria Math" w:eastAsia="宋体"/>
+                <w:sz w:val="24"/>
+              </w:rPr>
+              <m:t>L</m:t>
+            </m:r>
+            <m:ctrlPr>
+              <w:rPr>
+                <w:rFonts w:ascii="Cambria Math" w:hAnsi="Cambria Math" w:eastAsia="宋体"/>
+                <w:sz w:val="24"/>
+              </w:rPr>
+            </m:ctrlPr>
+          </m:e>
+          <m:sub>
+            <m:r>
+              <m:rPr/>
+              <w:rPr>
+                <w:rFonts w:hint="default" w:ascii="Cambria Math" w:hAnsi="Cambria Math" w:eastAsia="宋体"/>
+                <w:sz w:val="24"/>
+              </w:rPr>
+              <m:t>i</m:t>
+            </m:r>
+            <m:ctrlPr>
+              <w:rPr>
+                <w:rFonts w:ascii="Cambria Math" w:hAnsi="Cambria Math" w:eastAsia="宋体"/>
+                <w:sz w:val="24"/>
+              </w:rPr>
+            </m:ctrlPr>
+          </m:sub>
+        </m:sSub>
+      </m:oMath>
+      <w:r>
+        <w:rPr>
+          <w:rFonts w:hint="eastAsia" w:hAnsi="Cambria Math" w:eastAsia="宋体"/>
+          <w:i w:val="0"/>
+          <w:sz w:val="24"/>
+        </w:rPr>
+        <w:t xml:space="preserve"> 为第 </w:t>
+      </w:r>
+      <m:oMath>
+        <m:r>
+          <m:rPr/>
+          <w:rPr>
+            <w:rFonts w:hint="default" w:ascii="Cambria Math" w:hAnsi="Cambria Math" w:eastAsia="宋体"/>
+            <w:sz w:val="24"/>
+          </w:rPr>
+          <m:t>i</m:t>
+        </m:r>
+      </m:oMath>
+      <w:r>
+        <w:rPr>
+          <w:rFonts w:hint="eastAsia" w:hAnsi="Cambria Math" w:eastAsia="宋体"/>
+          <w:i w:val="0"/>
+          <w:sz w:val="24"/>
+        </w:rPr>
+        <w:t xml:space="preserve"> 条线段的长度。</w:t>
+      </w:r>
+    </w:p>
+    <w:p>
+      <w:pPr>
+        <w:spacing w:line="240" w:lineRule="auto"/>
+        <w:ind w:firstLine="420" w:firstLineChars="0"/>
+        <w:rPr>
+          <w:rFonts w:hint="eastAsia" w:hAnsi="Cambria Math" w:eastAsia="宋体"/>
+          <w:i w:val="0"/>
+          <w:sz w:val="24"/>
+        </w:rPr>
+      </w:pPr>
+    </w:p>
+    <w:p>
+      <w:pPr>
+        <w:spacing w:line="240" w:lineRule="auto"/>
+        <w:ind w:firstLine="420" w:firstLineChars="0"/>
+        <w:rPr>
+          <w:rFonts w:hint="eastAsia" w:hAnsi="Cambria Math" w:eastAsia="宋体"/>
+          <w:i w:val="0"/>
+          <w:sz w:val="24"/>
+        </w:rPr>
+      </w:pPr>
+      <w:r>
+        <w:rPr>
+          <w:rFonts w:hint="eastAsia" w:hAnsi="Cambria Math" w:eastAsia="宋体"/>
+          <w:i w:val="0"/>
+          <w:sz w:val="24"/>
+        </w:rPr>
+        <w:t>端点生成：利用拟合出的直线方程，重新计算车道线在图像底端（</w:t>
+      </w:r>
+      <m:oMath>
+        <m:r>
+          <m:rPr/>
+          <w:rPr>
+            <w:rFonts w:hint="default" w:ascii="Cambria Math" w:hAnsi="Cambria Math" w:eastAsia="宋体"/>
+            <w:sz w:val="24"/>
+          </w:rPr>
+          <m:t>y=H</m:t>
+        </m:r>
+      </m:oMath>
+      <w:r>
+        <w:rPr>
+          <w:rFonts w:hint="eastAsia" w:hAnsi="Cambria Math" w:eastAsia="宋体"/>
+          <w:i w:val="0"/>
+          <w:sz w:val="24"/>
+        </w:rPr>
+        <w:t>）和设定高度（</w:t>
+      </w:r>
+      <m:oMath>
+        <m:r>
+          <m:rPr/>
+          <w:rPr>
+            <w:rFonts w:hint="default" w:ascii="Cambria Math" w:hAnsi="Cambria Math" w:eastAsia="宋体"/>
+            <w:sz w:val="24"/>
+          </w:rPr>
+          <m:t>y=0.6H</m:t>
+        </m:r>
+      </m:oMath>
+      <w:r>
+        <w:rPr>
+          <w:rFonts w:hint="eastAsia" w:hAnsi="Cambria Math" w:eastAsia="宋体"/>
+          <w:i w:val="0"/>
+          <w:sz w:val="24"/>
+        </w:rPr>
+        <w:t>）的坐标，从而绘制出两条贯穿 ROI 区域的平滑实线。</w:t>
+      </w:r>
+    </w:p>
+    <w:p>
+      <w:pPr>
+        <w:spacing w:line="240" w:lineRule="auto"/>
+        <w:rPr>
+          <w:rFonts w:ascii="Times New Roman" w:hAnsi="Times New Roman" w:eastAsia="宋体"/>
           <w:b/>
           <w:bCs/>
           <w:color w:val="000000"/>
           <w:sz w:val="24"/>
           <w:szCs w:val="24"/>
         </w:rPr>
+      </w:pPr>
+    </w:p>
+    <w:p>
+      <w:pPr>
+        <w:spacing w:line="240" w:lineRule="auto"/>
+        <w:rPr>
+          <w:b/>
+          <w:bCs/>
+          <w:sz w:val="24"/>
+          <w:szCs w:val="24"/>
+        </w:rPr>
+      </w:pPr>
+      <w:r>
+        <w:rPr>
+          <w:rFonts w:ascii="Times New Roman" w:hAnsi="Times New Roman" w:eastAsia="宋体"/>
+          <w:b/>
+          <w:bCs/>
+          <w:color w:val="000000"/>
+          <w:sz w:val="24"/>
+          <w:szCs w:val="24"/>
+        </w:rPr>
+        <w:t>3.</w:t>
+      </w:r>
+      <w:r>
+        <w:rPr>
+          <w:rFonts w:hint="eastAsia"/>
+          <w:b/>
+          <w:bCs/>
+          <w:color w:val="000000"/>
+          <w:sz w:val="24"/>
+          <w:szCs w:val="24"/>
+          <w:lang w:val="en-US" w:eastAsia="zh-CN"/>
+        </w:rPr>
+        <w:t>6</w:t>
+      </w:r>
+      <w:r>
+        <w:rPr>
+          <w:rFonts w:ascii="Times New Roman" w:hAnsi="Times New Roman" w:eastAsia="宋体"/>
+          <w:b/>
+          <w:bCs/>
+          <w:color w:val="000000"/>
+          <w:sz w:val="24"/>
+          <w:szCs w:val="24"/>
+        </w:rPr>
+        <w:t xml:space="preserve"> </w:t>
+      </w:r>
+      <w:r>
+        <w:rPr>
+          <w:rFonts w:hint="eastAsia" w:ascii="Times New Roman" w:hAnsi="Times New Roman" w:eastAsia="宋体"/>
+          <w:b/>
+          <w:bCs/>
+          <w:color w:val="000000"/>
+          <w:sz w:val="24"/>
+          <w:szCs w:val="24"/>
+        </w:rPr>
         <w:t>结果融合与可视化</w:t>
       </w:r>
     </w:p>
     <w:p>
       <w:pPr>
         <w:spacing w:line="240" w:lineRule="auto"/>
+        <w:ind w:firstLine="420" w:firstLineChars="0"/>
         <w:rPr>
           <w:sz w:val="24"/>
           <w:szCs w:val="24"/>
@@ -10928,11 +11947,20 @@
         <w:spacing w:line="240" w:lineRule="auto"/>
         <w:rPr>
           <w:rFonts w:hint="eastAsia" w:ascii="Times New Roman" w:hAnsi="Times New Roman" w:eastAsia="宋体"/>
-          <w:b/>
-          <w:bCs/>
-          <w:color w:val="000000"/>
-          <w:sz w:val="32"/>
-          <w:szCs w:val="32"/>
+          <w:color w:val="000000"/>
+          <w:sz w:val="24"/>
+          <w:szCs w:val="24"/>
+        </w:rPr>
+      </w:pPr>
+    </w:p>
+    <w:p>
+      <w:pPr>
+        <w:spacing w:line="240" w:lineRule="auto"/>
+        <w:rPr>
+          <w:rFonts w:hint="eastAsia" w:ascii="Times New Roman" w:hAnsi="Times New Roman" w:eastAsia="宋体"/>
+          <w:color w:val="000000"/>
+          <w:sz w:val="24"/>
+          <w:szCs w:val="24"/>
         </w:rPr>
       </w:pPr>
       <w:r>
@@ -11077,88 +12105,75 @@
         <w:spacing w:line="240" w:lineRule="auto"/>
         <w:rPr>
           <w:rFonts w:hint="eastAsia" w:ascii="Times New Roman" w:hAnsi="Times New Roman" w:eastAsia="宋体"/>
+          <w:color w:val="000000"/>
+          <w:sz w:val="24"/>
+          <w:szCs w:val="24"/>
+        </w:rPr>
+      </w:pPr>
+      <w:r>
+        <w:rPr>
+          <w:rFonts w:hint="eastAsia" w:ascii="Times New Roman" w:hAnsi="Times New Roman" w:eastAsia="宋体"/>
           <w:b/>
           <w:bCs/>
           <w:color w:val="000000"/>
           <w:sz w:val="32"/>
           <w:szCs w:val="32"/>
         </w:rPr>
-      </w:pPr>
-    </w:p>
-    <w:p>
-      <w:pPr>
-        <w:spacing w:line="240" w:lineRule="auto"/>
-        <w:rPr>
-          <w:rFonts w:hint="eastAsia" w:ascii="Times New Roman" w:hAnsi="Times New Roman" w:eastAsia="宋体"/>
-          <w:color w:val="000000"/>
-          <w:sz w:val="24"/>
-          <w:szCs w:val="24"/>
-        </w:rPr>
-      </w:pPr>
-      <w:r>
-        <w:rPr>
-          <w:rFonts w:hint="eastAsia" w:ascii="Times New Roman" w:hAnsi="Times New Roman" w:eastAsia="宋体"/>
+        <w:t>四、</w:t>
+      </w:r>
+      <w:r>
+        <w:rPr>
+          <w:rFonts w:ascii="Times New Roman" w:hAnsi="Times New Roman" w:eastAsia="宋体"/>
           <w:b/>
           <w:bCs/>
           <w:color w:val="000000"/>
           <w:sz w:val="32"/>
           <w:szCs w:val="32"/>
         </w:rPr>
-        <w:t>四、</w:t>
-      </w:r>
-      <w:r>
-        <w:rPr>
-          <w:rFonts w:ascii="Times New Roman" w:hAnsi="Times New Roman" w:eastAsia="宋体"/>
+        <w:t xml:space="preserve"> </w:t>
+      </w:r>
+      <w:r>
+        <w:rPr>
+          <w:rFonts w:hint="eastAsia" w:ascii="Times New Roman" w:hAnsi="Times New Roman" w:eastAsia="宋体"/>
           <w:b/>
           <w:bCs/>
           <w:color w:val="000000"/>
           <w:sz w:val="32"/>
           <w:szCs w:val="32"/>
         </w:rPr>
-        <w:t xml:space="preserve"> </w:t>
-      </w:r>
-      <w:r>
-        <w:rPr>
-          <w:rFonts w:hint="eastAsia" w:ascii="Times New Roman" w:hAnsi="Times New Roman" w:eastAsia="宋体"/>
+        <w:t>实验结果与分析</w:t>
+      </w:r>
+    </w:p>
+    <w:p>
+      <w:pPr>
+        <w:spacing w:line="240" w:lineRule="auto"/>
+        <w:rPr>
           <w:b/>
           <w:bCs/>
-          <w:color w:val="000000"/>
-          <w:sz w:val="32"/>
-          <w:szCs w:val="32"/>
-        </w:rPr>
-        <w:t>实验结果与分析</w:t>
-      </w:r>
-    </w:p>
-    <w:p>
-      <w:pPr>
-        <w:spacing w:line="240" w:lineRule="auto"/>
-        <w:rPr>
+          <w:sz w:val="24"/>
+          <w:szCs w:val="24"/>
+        </w:rPr>
+      </w:pPr>
+      <w:r>
+        <w:rPr>
+          <w:rFonts w:ascii="Times New Roman" w:hAnsi="Times New Roman" w:eastAsia="宋体"/>
           <w:b/>
           <w:bCs/>
-          <w:sz w:val="24"/>
-          <w:szCs w:val="24"/>
-        </w:rPr>
-      </w:pPr>
-      <w:r>
-        <w:rPr>
-          <w:rFonts w:ascii="Times New Roman" w:hAnsi="Times New Roman" w:eastAsia="宋体"/>
+          <w:color w:val="000000"/>
+          <w:sz w:val="24"/>
+          <w:szCs w:val="24"/>
+        </w:rPr>
+        <w:t xml:space="preserve">4.1 </w:t>
+      </w:r>
+      <w:r>
+        <w:rPr>
+          <w:rFonts w:hint="eastAsia" w:ascii="Times New Roman" w:hAnsi="Times New Roman" w:eastAsia="宋体"/>
           <w:b/>
           <w:bCs/>
           <w:color w:val="000000"/>
           <w:sz w:val="24"/>
           <w:szCs w:val="24"/>
         </w:rPr>
-        <w:t xml:space="preserve">4.1 </w:t>
-      </w:r>
-      <w:r>
-        <w:rPr>
-          <w:rFonts w:hint="eastAsia" w:ascii="Times New Roman" w:hAnsi="Times New Roman" w:eastAsia="宋体"/>
-          <w:b/>
-          <w:bCs/>
-          <w:color w:val="000000"/>
-          <w:sz w:val="24"/>
-          <w:szCs w:val="24"/>
-        </w:rPr>
         <w:t>实验输入</w:t>
       </w:r>
     </w:p>
@@ -11257,7 +12272,6 @@
     <w:p>
       <w:pPr>
         <w:spacing w:line="240" w:lineRule="auto"/>
-        <w:ind w:firstLine="420" w:firstLineChars="0"/>
         <w:rPr>
           <w:rFonts w:hint="eastAsia" w:ascii="Times New Roman" w:hAnsi="Times New Roman" w:eastAsia="宋体"/>
           <w:color w:val="000000"/>
@@ -11276,9 +12290,9 @@
         </w:rPr>
         <w:drawing>
           <wp:inline distT="0" distB="0" distL="114300" distR="114300">
-            <wp:extent cx="2681605" cy="3576955"/>
-            <wp:effectExtent l="0" t="0" r="10795" b="4445"/>
-            <wp:docPr id="7" name="图片 7" descr="campus_road"/>
+            <wp:extent cx="4217670" cy="3338195"/>
+            <wp:effectExtent l="0" t="0" r="11430" b="1905"/>
+            <wp:docPr id="2" name="图片 2" descr="campus_road"/>
             <wp:cNvGraphicFramePr>
               <a:graphicFrameLocks xmlns:a="http://schemas.openxmlformats.org/drawingml/2006/main" noChangeAspect="1"/>
             </wp:cNvGraphicFramePr>
@@ -11286,7 +12300,7 @@
               <a:graphicData uri="http://schemas.openxmlformats.org/drawingml/2006/picture">
                 <pic:pic xmlns:pic="http://schemas.openxmlformats.org/drawingml/2006/picture">
                   <pic:nvPicPr>
-                    <pic:cNvPr id="7" name="图片 7" descr="campus_road"/>
+                    <pic:cNvPr id="2" name="图片 2" descr="campus_road"/>
                     <pic:cNvPicPr>
                       <a:picLocks noChangeAspect="1"/>
                     </pic:cNvPicPr>
@@ -11300,7 +12314,7 @@
                   <pic:spPr>
                     <a:xfrm>
                       <a:off x="0" y="0"/>
-                      <a:ext cx="2681605" cy="3576955"/>
+                      <a:ext cx="4217670" cy="3338195"/>
                     </a:xfrm>
                     <a:prstGeom prst="rect">
                       <a:avLst/>
@@ -11328,6 +12342,17 @@
       <w:pPr>
         <w:spacing w:line="240" w:lineRule="auto"/>
         <w:rPr>
+          <w:rFonts w:ascii="Times New Roman" w:hAnsi="Times New Roman" w:eastAsia="宋体"/>
+          <w:color w:val="000000"/>
+          <w:sz w:val="24"/>
+          <w:szCs w:val="24"/>
+        </w:rPr>
+      </w:pPr>
+    </w:p>
+    <w:p>
+      <w:pPr>
+        <w:spacing w:line="240" w:lineRule="auto"/>
+        <w:rPr>
           <w:b/>
           <w:bCs/>
           <w:sz w:val="24"/>
@@ -11406,21 +12431,51 @@
       </w:pPr>
       <w:r>
         <w:rPr>
-          <w:rFonts w:ascii="Times New Roman" w:hAnsi="Times New Roman" w:eastAsia="宋体"/>
-          <w:color w:val="000000"/>
-          <w:sz w:val="24"/>
-          <w:szCs w:val="24"/>
-        </w:rPr>
-        <w:t xml:space="preserve">Canny </w:t>
-      </w:r>
-      <w:r>
-        <w:rPr>
-          <w:rFonts w:hint="eastAsia" w:ascii="Times New Roman" w:hAnsi="Times New Roman" w:eastAsia="宋体"/>
-          <w:color w:val="000000"/>
-          <w:sz w:val="24"/>
-          <w:szCs w:val="24"/>
-        </w:rPr>
-        <w:t>边缘图：清晰地提取了车道线的双侧边缘。同时，路旁的草丛和远处的树叶也被提取为密集的噪点边缘。这证明了单纯依靠边缘检测无法实现车道线分离。</w:t>
+          <w:rFonts w:hint="eastAsia" w:ascii="Times New Roman" w:hAnsi="Times New Roman" w:eastAsia="宋体"/>
+          <w:color w:val="000000"/>
+          <w:sz w:val="24"/>
+          <w:szCs w:val="24"/>
+        </w:rPr>
+        <w:t>高斯平滑效果图：经过</w:t>
+      </w:r>
+      <m:oMath>
+        <m:r>
+          <m:rPr/>
+          <w:rPr>
+            <w:rFonts w:hint="default" w:ascii="Cambria Math" w:hAnsi="Cambria Math"/>
+            <w:sz w:val="24"/>
+            <w:lang w:val="en-US" w:eastAsia="zh-CN"/>
+          </w:rPr>
+          <m:t>5</m:t>
+        </m:r>
+        <m:r>
+          <m:rPr>
+            <m:sty m:val="p"/>
+          </m:rPr>
+          <w:rPr>
+            <w:rFonts w:hint="default" w:ascii="Cambria Math" w:hAnsi="Cambria Math" w:eastAsia="宋体"/>
+            <w:sz w:val="24"/>
+          </w:rPr>
+          <m:t>×</m:t>
+        </m:r>
+        <m:r>
+          <m:rPr/>
+          <w:rPr>
+            <w:rFonts w:hint="default" w:ascii="Cambria Math" w:hAnsi="Cambria Math"/>
+            <w:sz w:val="24"/>
+            <w:lang w:val="en-US" w:eastAsia="zh-CN"/>
+          </w:rPr>
+          <m:t>5</m:t>
+        </m:r>
+      </m:oMath>
+      <w:r>
+        <w:rPr>
+          <w:rFonts w:hint="eastAsia" w:ascii="Times New Roman" w:hAnsi="Times New Roman" w:eastAsia="宋体"/>
+          <w:color w:val="000000"/>
+          <w:sz w:val="24"/>
+          <w:szCs w:val="24"/>
+        </w:rPr>
+        <w:t>高斯核卷积后的处理结果。与原始灰度图相比，图像整体呈现出轻微的模糊感。观察路面区域可以发现，原本清晰可见的沥青颗粒感（高频纹理）变得平滑。这一步有效地抑制了路面纹理噪声，确保了后续 Canny 算子不会将路面的粗糙质感误判为边缘，从而显著减少伪边缘的产生。</w:t>
       </w:r>
     </w:p>
     <w:p>
@@ -11434,12 +12489,23 @@
           <w:szCs w:val="24"/>
         </w:rPr>
       </w:pPr>
+    </w:p>
+    <w:p>
+      <w:pPr>
+        <w:spacing w:line="240" w:lineRule="auto"/>
+        <w:rPr>
+          <w:rFonts w:ascii="Times New Roman" w:hAnsi="Times New Roman" w:eastAsia="宋体"/>
+          <w:color w:val="000000"/>
+          <w:sz w:val="24"/>
+          <w:szCs w:val="24"/>
+        </w:rPr>
+      </w:pPr>
       <w:r>
         <w:drawing>
           <wp:inline distT="0" distB="0" distL="114300" distR="114300">
-            <wp:extent cx="2668270" cy="3494405"/>
-            <wp:effectExtent l="0" t="0" r="11430" b="10795"/>
-            <wp:docPr id="8" name="图片 1"/>
+            <wp:extent cx="5264785" cy="2064385"/>
+            <wp:effectExtent l="0" t="0" r="5715" b="5715"/>
+            <wp:docPr id="10" name="图片 5"/>
             <wp:cNvGraphicFramePr>
               <a:graphicFrameLocks xmlns:a="http://schemas.openxmlformats.org/drawingml/2006/main" noChangeAspect="1"/>
             </wp:cNvGraphicFramePr>
@@ -11447,7 +12513,7 @@
               <a:graphicData uri="http://schemas.openxmlformats.org/drawingml/2006/picture">
                 <pic:pic xmlns:pic="http://schemas.openxmlformats.org/drawingml/2006/picture">
                   <pic:nvPicPr>
-                    <pic:cNvPr id="8" name="图片 1"/>
+                    <pic:cNvPr id="10" name="图片 5"/>
                     <pic:cNvPicPr>
                       <a:picLocks noChangeAspect="1"/>
                     </pic:cNvPicPr>
@@ -11461,7 +12527,7 @@
                   <pic:spPr>
                     <a:xfrm>
                       <a:off x="0" y="0"/>
-                      <a:ext cx="2668270" cy="3494405"/>
+                      <a:ext cx="5264785" cy="2064385"/>
                     </a:xfrm>
                     <a:prstGeom prst="rect">
                       <a:avLst/>
@@ -11483,49 +12549,36 @@
         <w:spacing w:line="240" w:lineRule="auto"/>
         <w:ind w:firstLine="420" w:firstLineChars="0"/>
         <w:rPr>
-          <w:rFonts w:ascii="Times New Roman" w:hAnsi="Times New Roman" w:eastAsia="宋体"/>
-          <w:color w:val="000000"/>
-          <w:sz w:val="24"/>
-          <w:szCs w:val="24"/>
-        </w:rPr>
-      </w:pPr>
+          <w:rFonts w:hint="eastAsia" w:ascii="Times New Roman" w:hAnsi="Times New Roman" w:eastAsia="宋体"/>
+          <w:color w:val="000000"/>
+          <w:sz w:val="24"/>
+          <w:szCs w:val="24"/>
+        </w:rPr>
+      </w:pPr>
+      <w:r>
+        <w:rPr>
+          <w:rFonts w:ascii="Times New Roman" w:hAnsi="Times New Roman" w:eastAsia="宋体"/>
+          <w:color w:val="000000"/>
+          <w:sz w:val="24"/>
+          <w:szCs w:val="24"/>
+        </w:rPr>
+        <w:t xml:space="preserve">Canny </w:t>
+      </w:r>
+      <w:r>
+        <w:rPr>
+          <w:rFonts w:hint="eastAsia" w:ascii="Times New Roman" w:hAnsi="Times New Roman" w:eastAsia="宋体"/>
+          <w:color w:val="000000"/>
+          <w:sz w:val="24"/>
+          <w:szCs w:val="24"/>
+        </w:rPr>
+        <w:t>边缘图：清晰地提取了车道线的双侧边缘。同时，路旁的草丛和远处的树叶也被提取为密集的噪点边缘。这证明了单纯依靠边缘检测无法实现车道线分离。</w:t>
+      </w:r>
     </w:p>
     <w:p>
       <w:pPr>
         <w:spacing w:line="240" w:lineRule="auto"/>
-        <w:ind w:firstLine="420" w:firstLineChars="0"/>
-        <w:rPr>
-          <w:rFonts w:hint="eastAsia" w:ascii="Times New Roman" w:hAnsi="Times New Roman" w:eastAsia="宋体"/>
-          <w:color w:val="000000"/>
-          <w:sz w:val="24"/>
-          <w:szCs w:val="24"/>
-        </w:rPr>
-      </w:pPr>
-      <w:r>
-        <w:rPr>
-          <w:rFonts w:ascii="Times New Roman" w:hAnsi="Times New Roman" w:eastAsia="宋体"/>
-          <w:color w:val="000000"/>
-          <w:sz w:val="24"/>
-          <w:szCs w:val="24"/>
-        </w:rPr>
-        <w:t xml:space="preserve">ROI </w:t>
-      </w:r>
-      <w:r>
-        <w:rPr>
-          <w:rFonts w:hint="eastAsia" w:ascii="Times New Roman" w:hAnsi="Times New Roman" w:eastAsia="宋体"/>
-          <w:color w:val="000000"/>
-          <w:sz w:val="24"/>
-          <w:szCs w:val="24"/>
-        </w:rPr>
-        <w:t>掩膜图：显示了一个白色的梯形区域。该掩膜精确地覆盖了车辆前方的行驶路面，完美屏蔽了天空和路外区域。</w:t>
-      </w:r>
-    </w:p>
-    <w:p>
-      <w:pPr>
-        <w:spacing w:line="240" w:lineRule="auto"/>
-        <w:ind w:firstLine="420" w:firstLineChars="0"/>
-        <w:rPr>
-          <w:rFonts w:hint="eastAsia" w:ascii="Times New Roman" w:hAnsi="Times New Roman" w:eastAsia="宋体"/>
+        <w:rPr>
+          <w:rFonts w:ascii="Times New Roman" w:hAnsi="Times New Roman" w:eastAsia="宋体"/>
           <w:color w:val="000000"/>
           <w:sz w:val="24"/>
           <w:szCs w:val="24"/>
@@ -11534,9 +12587,9 @@
       <w:r>
         <w:drawing>
           <wp:inline distT="0" distB="0" distL="114300" distR="114300">
-            <wp:extent cx="2621915" cy="3408045"/>
-            <wp:effectExtent l="0" t="0" r="6985" b="8255"/>
-            <wp:docPr id="9" name="图片 2"/>
+            <wp:extent cx="4478020" cy="3612515"/>
+            <wp:effectExtent l="0" t="0" r="5080" b="6985"/>
+            <wp:docPr id="9" name="图片 4"/>
             <wp:cNvGraphicFramePr>
               <a:graphicFrameLocks xmlns:a="http://schemas.openxmlformats.org/drawingml/2006/main" noChangeAspect="1"/>
             </wp:cNvGraphicFramePr>
@@ -11544,7 +12597,7 @@
               <a:graphicData uri="http://schemas.openxmlformats.org/drawingml/2006/picture">
                 <pic:pic xmlns:pic="http://schemas.openxmlformats.org/drawingml/2006/picture">
                   <pic:nvPicPr>
-                    <pic:cNvPr id="9" name="图片 2"/>
+                    <pic:cNvPr id="9" name="图片 4"/>
                     <pic:cNvPicPr>
                       <a:picLocks noChangeAspect="1"/>
                     </pic:cNvPicPr>
@@ -11558,7 +12611,7 @@
                   <pic:spPr>
                     <a:xfrm>
                       <a:off x="0" y="0"/>
-                      <a:ext cx="2621915" cy="3408045"/>
+                      <a:ext cx="4478020" cy="3612515"/>
                     </a:xfrm>
                     <a:prstGeom prst="rect">
                       <a:avLst/>
@@ -11580,66 +12633,12 @@
         <w:spacing w:line="240" w:lineRule="auto"/>
         <w:ind w:firstLine="420" w:firstLineChars="0"/>
         <w:rPr>
-          <w:rFonts w:hint="eastAsia" w:ascii="Times New Roman" w:hAnsi="Times New Roman" w:eastAsia="宋体"/>
-          <w:color w:val="000000"/>
-          <w:sz w:val="24"/>
-          <w:szCs w:val="24"/>
-        </w:rPr>
-      </w:pPr>
-      <w:r>
-        <w:rPr>
-          <w:rFonts w:ascii="Times New Roman" w:hAnsi="Times New Roman" w:eastAsia="宋体"/>
-          <w:color w:val="000000"/>
-          <w:sz w:val="24"/>
-          <w:szCs w:val="24"/>
-        </w:rPr>
-        <w:t xml:space="preserve">Masked Edges </w:t>
-      </w:r>
-      <w:r>
-        <w:rPr>
-          <w:rFonts w:hint="eastAsia" w:ascii="Times New Roman" w:hAnsi="Times New Roman" w:eastAsia="宋体"/>
-          <w:color w:val="000000"/>
-          <w:sz w:val="24"/>
-          <w:szCs w:val="24"/>
-        </w:rPr>
-        <w:t>(掩膜后边缘)：这是</w:t>
-      </w:r>
-      <w:r>
-        <w:rPr>
-          <w:rFonts w:ascii="Times New Roman" w:hAnsi="Times New Roman" w:eastAsia="宋体"/>
-          <w:color w:val="000000"/>
-          <w:sz w:val="24"/>
-          <w:szCs w:val="24"/>
-        </w:rPr>
-        <w:t xml:space="preserve"> ROI </w:t>
-      </w:r>
-      <w:r>
-        <w:rPr>
-          <w:rFonts w:hint="eastAsia" w:ascii="Times New Roman" w:hAnsi="Times New Roman" w:eastAsia="宋体"/>
-          <w:color w:val="000000"/>
-          <w:sz w:val="24"/>
-          <w:szCs w:val="24"/>
-        </w:rPr>
-        <w:t>与</w:t>
-      </w:r>
-      <w:r>
-        <w:rPr>
-          <w:rFonts w:ascii="Times New Roman" w:hAnsi="Times New Roman" w:eastAsia="宋体"/>
-          <w:color w:val="000000"/>
-          <w:sz w:val="24"/>
-          <w:szCs w:val="24"/>
-        </w:rPr>
-        <w:t xml:space="preserve"> Canny </w:t>
-      </w:r>
-      <w:r>
-        <w:rPr>
-          <w:rFonts w:hint="eastAsia" w:ascii="Times New Roman" w:hAnsi="Times New Roman" w:eastAsia="宋体"/>
-          <w:color w:val="000000"/>
-          <w:sz w:val="24"/>
-          <w:szCs w:val="24"/>
-        </w:rPr>
-        <w:t>的结合。此时，图像中绝大部分背景噪声已被清除，仅剩路面上的几何纹理。</w:t>
-      </w:r>
+          <w:rFonts w:ascii="Times New Roman" w:hAnsi="Times New Roman" w:eastAsia="宋体"/>
+          <w:color w:val="000000"/>
+          <w:sz w:val="24"/>
+          <w:szCs w:val="24"/>
+        </w:rPr>
+      </w:pPr>
     </w:p>
     <w:p>
       <w:pPr>
@@ -11653,11 +12652,59 @@
         </w:rPr>
       </w:pPr>
       <w:r>
+        <w:rPr>
+          <w:rFonts w:ascii="Times New Roman" w:hAnsi="Times New Roman" w:eastAsia="宋体"/>
+          <w:color w:val="000000"/>
+          <w:sz w:val="24"/>
+          <w:szCs w:val="24"/>
+        </w:rPr>
+        <w:t xml:space="preserve">ROI </w:t>
+      </w:r>
+      <w:r>
+        <w:rPr>
+          <w:rFonts w:hint="eastAsia" w:ascii="Times New Roman" w:hAnsi="Times New Roman" w:eastAsia="宋体"/>
+          <w:color w:val="000000"/>
+          <w:sz w:val="24"/>
+          <w:szCs w:val="24"/>
+        </w:rPr>
+        <w:t>掩膜图：显示了一个白色的梯形区域。该掩膜精确地覆盖了车辆前方的行驶路面，</w:t>
+      </w:r>
+      <w:r>
+        <w:rPr>
+          <w:rFonts w:hint="eastAsia"/>
+          <w:color w:val="000000"/>
+          <w:sz w:val="24"/>
+          <w:szCs w:val="24"/>
+          <w:lang w:val="en-US" w:eastAsia="zh-CN"/>
+        </w:rPr>
+        <w:t>尽可能</w:t>
+      </w:r>
+      <w:r>
+        <w:rPr>
+          <w:rFonts w:hint="eastAsia" w:ascii="Times New Roman" w:hAnsi="Times New Roman" w:eastAsia="宋体"/>
+          <w:color w:val="000000"/>
+          <w:sz w:val="24"/>
+          <w:szCs w:val="24"/>
+        </w:rPr>
+        <w:t>屏蔽了天空和路外区域。</w:t>
+      </w:r>
+    </w:p>
+    <w:p>
+      <w:pPr>
+        <w:spacing w:line="240" w:lineRule="auto"/>
+        <w:rPr>
+          <w:rFonts w:hint="eastAsia" w:ascii="Times New Roman" w:hAnsi="Times New Roman" w:eastAsia="宋体"/>
+          <w:color w:val="000000"/>
+          <w:sz w:val="24"/>
+          <w:szCs w:val="24"/>
+        </w:rPr>
+      </w:pPr>
+      <w:r>
         <w:drawing>
           <wp:inline distT="0" distB="0" distL="114300" distR="114300">
-            <wp:extent cx="2846705" cy="3708400"/>
-            <wp:effectExtent l="0" t="0" r="10795" b="0"/>
-            <wp:docPr id="15" name="图片 7"/>
+            <wp:extent cx="4529455" cy="3759200"/>
+            <wp:effectExtent l="0" t="0" r="4445" b="0"/>
+            <wp:docPr id="1" name="图片 1"/>
             <wp:cNvGraphicFramePr>
               <a:graphicFrameLocks xmlns:a="http://schemas.openxmlformats.org/drawingml/2006/main" noChangeAspect="1"/>
             </wp:cNvGraphicFramePr>
@@ -11665,7 +12712,7 @@
               <a:graphicData uri="http://schemas.openxmlformats.org/drawingml/2006/picture">
                 <pic:pic xmlns:pic="http://schemas.openxmlformats.org/drawingml/2006/picture">
                   <pic:nvPicPr>
-                    <pic:cNvPr id="15" name="图片 7"/>
+                    <pic:cNvPr id="1" name="图片 1"/>
                     <pic:cNvPicPr>
                       <a:picLocks noChangeAspect="1"/>
                     </pic:cNvPicPr>
@@ -11679,7 +12726,7 @@
                   <pic:spPr>
                     <a:xfrm>
                       <a:off x="0" y="0"/>
-                      <a:ext cx="2846705" cy="3708400"/>
+                      <a:ext cx="4529455" cy="3759200"/>
                     </a:xfrm>
                     <a:prstGeom prst="rect">
                       <a:avLst/>
@@ -11707,6 +12754,60 @@
           <w:szCs w:val="24"/>
         </w:rPr>
       </w:pPr>
+      <w:r>
+        <w:rPr>
+          <w:rFonts w:ascii="Times New Roman" w:hAnsi="Times New Roman" w:eastAsia="宋体"/>
+          <w:color w:val="000000"/>
+          <w:sz w:val="24"/>
+          <w:szCs w:val="24"/>
+        </w:rPr>
+        <w:t xml:space="preserve">Masked Edges </w:t>
+      </w:r>
+      <w:r>
+        <w:rPr>
+          <w:rFonts w:hint="eastAsia" w:ascii="Times New Roman" w:hAnsi="Times New Roman" w:eastAsia="宋体"/>
+          <w:color w:val="000000"/>
+          <w:sz w:val="24"/>
+          <w:szCs w:val="24"/>
+        </w:rPr>
+        <w:t>(掩膜后边缘)：这是</w:t>
+      </w:r>
+      <w:r>
+        <w:rPr>
+          <w:rFonts w:ascii="Times New Roman" w:hAnsi="Times New Roman" w:eastAsia="宋体"/>
+          <w:color w:val="000000"/>
+          <w:sz w:val="24"/>
+          <w:szCs w:val="24"/>
+        </w:rPr>
+        <w:t xml:space="preserve"> ROI </w:t>
+      </w:r>
+      <w:r>
+        <w:rPr>
+          <w:rFonts w:hint="eastAsia" w:ascii="Times New Roman" w:hAnsi="Times New Roman" w:eastAsia="宋体"/>
+          <w:color w:val="000000"/>
+          <w:sz w:val="24"/>
+          <w:szCs w:val="24"/>
+        </w:rPr>
+        <w:t>与</w:t>
+      </w:r>
+      <w:r>
+        <w:rPr>
+          <w:rFonts w:ascii="Times New Roman" w:hAnsi="Times New Roman" w:eastAsia="宋体"/>
+          <w:color w:val="000000"/>
+          <w:sz w:val="24"/>
+          <w:szCs w:val="24"/>
+        </w:rPr>
+        <w:t xml:space="preserve"> Canny </w:t>
+      </w:r>
+      <w:r>
+        <w:rPr>
+          <w:rFonts w:hint="eastAsia" w:ascii="Times New Roman" w:hAnsi="Times New Roman" w:eastAsia="宋体"/>
+          <w:color w:val="000000"/>
+          <w:sz w:val="24"/>
+          <w:szCs w:val="24"/>
+        </w:rPr>
+        <w:t>的结合。此时，图像中绝大部分背景噪声已被清除，仅剩路面上的几何纹理。</w:t>
+      </w:r>
     </w:p>
     <w:p>
       <w:pPr>
@@ -11720,61 +12821,11 @@
         </w:rPr>
       </w:pPr>
       <w:r>
-        <w:rPr>
-          <w:rFonts w:ascii="Times New Roman" w:hAnsi="Times New Roman" w:eastAsia="宋体"/>
-          <w:color w:val="000000"/>
-          <w:sz w:val="24"/>
-          <w:szCs w:val="24"/>
-        </w:rPr>
-        <w:t xml:space="preserve">Hough Lines </w:t>
-      </w:r>
-      <w:r>
-        <w:rPr>
-          <w:rFonts w:hint="eastAsia" w:ascii="Times New Roman" w:hAnsi="Times New Roman" w:eastAsia="宋体"/>
-          <w:color w:val="000000"/>
-          <w:sz w:val="24"/>
-          <w:szCs w:val="24"/>
-        </w:rPr>
-        <w:t>(最终检测)：在黑色背景上绘制出了多条红色线段。观察可见，断续的虚线被成功拟合成了长线段，且左右车道线</w:t>
-      </w:r>
-      <w:r>
-        <w:rPr>
-          <w:rFonts w:hint="eastAsia"/>
-          <w:color w:val="000000"/>
-          <w:sz w:val="24"/>
-          <w:szCs w:val="24"/>
-          <w:lang w:val="en-US" w:eastAsia="zh-CN"/>
-        </w:rPr>
-        <w:t>以及非机动车道</w:t>
-      </w:r>
-      <w:r>
-        <w:rPr>
-          <w:rFonts w:hint="eastAsia" w:ascii="Times New Roman" w:hAnsi="Times New Roman" w:eastAsia="宋体"/>
-          <w:color w:val="000000"/>
-          <w:sz w:val="24"/>
-          <w:szCs w:val="24"/>
-        </w:rPr>
-        <w:t>均被识别。</w:t>
-      </w:r>
-    </w:p>
-    <w:p>
-      <w:pPr>
-        <w:spacing w:line="240" w:lineRule="auto"/>
-        <w:ind w:firstLine="420" w:firstLineChars="0"/>
-        <w:rPr>
-          <w:rFonts w:hint="eastAsia" w:ascii="Times New Roman" w:hAnsi="Times New Roman" w:eastAsia="宋体"/>
-          <w:color w:val="000000"/>
-          <w:sz w:val="24"/>
-          <w:szCs w:val="24"/>
-          <w:lang w:eastAsia="zh-CN"/>
-        </w:rPr>
-      </w:pPr>
-      <w:r>
         <w:drawing>
           <wp:inline distT="0" distB="0" distL="114300" distR="114300">
-            <wp:extent cx="2998470" cy="3947160"/>
-            <wp:effectExtent l="0" t="0" r="11430" b="2540"/>
-            <wp:docPr id="14" name="图片 6"/>
+            <wp:extent cx="4699000" cy="3783965"/>
+            <wp:effectExtent l="0" t="0" r="0" b="635"/>
+            <wp:docPr id="8" name="图片 3"/>
             <wp:cNvGraphicFramePr>
               <a:graphicFrameLocks xmlns:a="http://schemas.openxmlformats.org/drawingml/2006/main" noChangeAspect="1"/>
             </wp:cNvGraphicFramePr>
@@ -11782,7 +12833,7 @@
               <a:graphicData uri="http://schemas.openxmlformats.org/drawingml/2006/picture">
                 <pic:pic xmlns:pic="http://schemas.openxmlformats.org/drawingml/2006/picture">
                   <pic:nvPicPr>
-                    <pic:cNvPr id="14" name="图片 6"/>
+                    <pic:cNvPr id="8" name="图片 3"/>
                     <pic:cNvPicPr>
                       <a:picLocks noChangeAspect="1"/>
                     </pic:cNvPicPr>
@@ -11796,7 +12847,7 @@
                   <pic:spPr>
                     <a:xfrm>
                       <a:off x="0" y="0"/>
-                      <a:ext cx="2998470" cy="3947160"/>
+                      <a:ext cx="4699000" cy="3783965"/>
                     </a:xfrm>
                     <a:prstGeom prst="rect">
                       <a:avLst/>
@@ -11828,6 +12879,92 @@
     <w:p>
       <w:pPr>
         <w:spacing w:line="240" w:lineRule="auto"/>
+        <w:ind w:firstLine="420" w:firstLineChars="0"/>
+        <w:rPr>
+          <w:rFonts w:hint="eastAsia" w:ascii="Times New Roman" w:hAnsi="Times New Roman" w:eastAsia="宋体"/>
+          <w:color w:val="000000"/>
+          <w:sz w:val="24"/>
+          <w:szCs w:val="24"/>
+        </w:rPr>
+      </w:pPr>
+      <w:r>
+        <w:rPr>
+          <w:rFonts w:ascii="Times New Roman" w:hAnsi="Times New Roman" w:eastAsia="宋体"/>
+          <w:color w:val="000000"/>
+          <w:sz w:val="24"/>
+          <w:szCs w:val="24"/>
+        </w:rPr>
+        <w:t xml:space="preserve">Hough Lines </w:t>
+      </w:r>
+      <w:r>
+        <w:rPr>
+          <w:rFonts w:hint="eastAsia" w:ascii="Times New Roman" w:hAnsi="Times New Roman" w:eastAsia="宋体"/>
+          <w:color w:val="000000"/>
+          <w:sz w:val="24"/>
+          <w:szCs w:val="24"/>
+        </w:rPr>
+        <w:t>(最终检测)：在黑色背景上绘制出了多条红色线段。观察可见，断续的虚线被成功拟合成了长线段，且左右车道线均被识别。</w:t>
+      </w:r>
+    </w:p>
+    <w:p>
+      <w:pPr>
+        <w:spacing w:line="240" w:lineRule="auto"/>
+        <w:ind w:firstLine="420" w:firstLineChars="0"/>
+        <w:rPr>
+          <w:rFonts w:hint="eastAsia" w:ascii="Times New Roman" w:hAnsi="Times New Roman" w:eastAsia="宋体"/>
+          <w:color w:val="000000"/>
+          <w:sz w:val="24"/>
+          <w:szCs w:val="24"/>
+          <w:lang w:eastAsia="zh-CN"/>
+        </w:rPr>
+      </w:pPr>
+      <w:r>
+        <w:drawing>
+          <wp:inline distT="0" distB="0" distL="114300" distR="114300">
+            <wp:extent cx="4620260" cy="3773805"/>
+            <wp:effectExtent l="0" t="0" r="2540" b="10795"/>
+            <wp:docPr id="7" name="图片 2"/>
+            <wp:cNvGraphicFramePr>
+              <a:graphicFrameLocks xmlns:a="http://schemas.openxmlformats.org/drawingml/2006/main" noChangeAspect="1"/>
+            </wp:cNvGraphicFramePr>
+            <a:graphic xmlns:a="http://schemas.openxmlformats.org/drawingml/2006/main">
+              <a:graphicData uri="http://schemas.openxmlformats.org/drawingml/2006/picture">
+                <pic:pic xmlns:pic="http://schemas.openxmlformats.org/drawingml/2006/picture">
+                  <pic:nvPicPr>
+                    <pic:cNvPr id="7" name="图片 2"/>
+                    <pic:cNvPicPr>
+                      <a:picLocks noChangeAspect="1"/>
+                    </pic:cNvPicPr>
+                  </pic:nvPicPr>
+                  <pic:blipFill>
+                    <a:blip r:embed="rId10"/>
+                    <a:stretch>
+                      <a:fillRect/>
+                    </a:stretch>
+                  </pic:blipFill>
+                  <pic:spPr>
+                    <a:xfrm>
+                      <a:off x="0" y="0"/>
+                      <a:ext cx="4620260" cy="3773805"/>
+                    </a:xfrm>
+                    <a:prstGeom prst="rect">
+                      <a:avLst/>
+                    </a:prstGeom>
+                    <a:noFill/>
+                    <a:ln>
+                      <a:noFill/>
+                    </a:ln>
+                  </pic:spPr>
+                </pic:pic>
+              </a:graphicData>
+            </a:graphic>
+          </wp:inline>
+        </w:drawing>
+      </w:r>
+    </w:p>
+    <w:p>
+      <w:pPr>
+        <w:spacing w:line="240" w:lineRule="auto"/>
         <w:rPr>
           <w:b/>
           <w:bCs/>
@@ -11911,16 +13048,35 @@
           <w:sz w:val="24"/>
           <w:szCs w:val="24"/>
         </w:rPr>
-        <w:t>完整性：算法成功识别出了画面的主要车道结构，任务完成度</w:t>
-      </w:r>
-      <w:r>
-        <w:rPr>
-          <w:rFonts w:ascii="Times New Roman" w:hAnsi="Times New Roman" w:eastAsia="宋体"/>
-          <w:color w:val="000000"/>
-          <w:sz w:val="24"/>
-          <w:szCs w:val="24"/>
-        </w:rPr>
-        <w:t xml:space="preserve"> 100%。</w:t>
+        <w:t>完整性：算法成功识别出了画面的</w:t>
+      </w:r>
+      <w:r>
+        <w:rPr>
+          <w:rFonts w:hint="eastAsia"/>
+          <w:color w:val="000000"/>
+          <w:sz w:val="24"/>
+          <w:szCs w:val="24"/>
+          <w:lang w:val="en-US" w:eastAsia="zh-CN"/>
+        </w:rPr>
+        <w:t>左右两条</w:t>
+      </w:r>
+      <w:r>
+        <w:rPr>
+          <w:rFonts w:hint="eastAsia" w:ascii="Times New Roman" w:hAnsi="Times New Roman" w:eastAsia="宋体"/>
+          <w:color w:val="000000"/>
+          <w:sz w:val="24"/>
+          <w:szCs w:val="24"/>
+        </w:rPr>
+        <w:t>主要车道结构，任务完成</w:t>
+      </w:r>
+      <w:r>
+        <w:rPr>
+          <w:rFonts w:ascii="Times New Roman" w:hAnsi="Times New Roman" w:eastAsia="宋体"/>
+          <w:color w:val="000000"/>
+          <w:sz w:val="24"/>
+          <w:szCs w:val="24"/>
+        </w:rPr>
+        <w:t>。</w:t>
       </w:r>
     </w:p>
     <w:p>
@@ -11929,40 +13085,105 @@
         <w:ind w:firstLine="420" w:firstLineChars="0"/>
         <w:rPr>
           <w:rFonts w:hint="eastAsia" w:ascii="Times New Roman" w:hAnsi="Times New Roman" w:eastAsia="宋体"/>
+          <w:color w:val="000000"/>
+          <w:sz w:val="24"/>
+          <w:szCs w:val="24"/>
+        </w:rPr>
+      </w:pPr>
+      <w:r>
+        <w:rPr>
+          <w:rFonts w:hint="eastAsia" w:ascii="Times New Roman" w:hAnsi="Times New Roman" w:eastAsia="宋体"/>
+          <w:color w:val="000000"/>
+          <w:sz w:val="24"/>
+          <w:szCs w:val="24"/>
+        </w:rPr>
+        <w:t>鲁棒性：尽管原图上方存在复杂的环境干扰，但由于</w:t>
+      </w:r>
+      <w:r>
+        <w:rPr>
+          <w:rFonts w:ascii="Times New Roman" w:hAnsi="Times New Roman" w:eastAsia="宋体"/>
+          <w:color w:val="000000"/>
+          <w:sz w:val="24"/>
+          <w:szCs w:val="24"/>
+        </w:rPr>
+        <w:t xml:space="preserve"> ROI </w:t>
+      </w:r>
+      <w:r>
+        <w:rPr>
+          <w:rFonts w:hint="eastAsia" w:ascii="Times New Roman" w:hAnsi="Times New Roman" w:eastAsia="宋体"/>
+          <w:color w:val="000000"/>
+          <w:sz w:val="24"/>
+          <w:szCs w:val="24"/>
+        </w:rPr>
+        <w:t>的有效应用，最终结果中未出现误检（即没有将树干或建筑轮廓识别为车道线）。</w:t>
+      </w:r>
+    </w:p>
+    <w:p>
+      <w:pPr>
+        <w:spacing w:line="240" w:lineRule="auto"/>
+        <w:rPr>
+          <w:rFonts w:hint="eastAsia" w:ascii="Times New Roman" w:hAnsi="Times New Roman" w:eastAsia="宋体"/>
+          <w:color w:val="000000"/>
+          <w:sz w:val="24"/>
+          <w:szCs w:val="24"/>
+        </w:rPr>
+      </w:pPr>
+      <w:r>
+        <w:drawing>
+          <wp:inline distT="0" distB="0" distL="114300" distR="114300">
+            <wp:extent cx="5266055" cy="4240530"/>
+            <wp:effectExtent l="0" t="0" r="4445" b="1270"/>
+            <wp:docPr id="3" name="图片 1"/>
+            <wp:cNvGraphicFramePr>
+              <a:graphicFrameLocks xmlns:a="http://schemas.openxmlformats.org/drawingml/2006/main" noChangeAspect="1"/>
+            </wp:cNvGraphicFramePr>
+            <a:graphic xmlns:a="http://schemas.openxmlformats.org/drawingml/2006/main">
+              <a:graphicData uri="http://schemas.openxmlformats.org/drawingml/2006/picture">
+                <pic:pic xmlns:pic="http://schemas.openxmlformats.org/drawingml/2006/picture">
+                  <pic:nvPicPr>
+                    <pic:cNvPr id="3" name="图片 1"/>
+                    <pic:cNvPicPr>
+                      <a:picLocks noChangeAspect="1"/>
+                    </pic:cNvPicPr>
+                  </pic:nvPicPr>
+                  <pic:blipFill>
+                    <a:blip r:embed="rId11"/>
+                    <a:stretch>
+                      <a:fillRect/>
+                    </a:stretch>
+                  </pic:blipFill>
+                  <pic:spPr>
+                    <a:xfrm>
+                      <a:off x="0" y="0"/>
+                      <a:ext cx="5266055" cy="4240530"/>
+                    </a:xfrm>
+                    <a:prstGeom prst="rect">
+                      <a:avLst/>
+                    </a:prstGeom>
+                    <a:noFill/>
+                    <a:ln>
+                      <a:noFill/>
+                    </a:ln>
+                  </pic:spPr>
+                </pic:pic>
+              </a:graphicData>
+            </a:graphic>
+          </wp:inline>
+        </w:drawing>
+      </w:r>
+    </w:p>
+    <w:p>
+      <w:pPr>
+        <w:spacing w:line="240" w:lineRule="auto"/>
+        <w:rPr>
+          <w:rFonts w:hint="eastAsia" w:ascii="Times New Roman" w:hAnsi="Times New Roman" w:eastAsia="宋体"/>
           <w:b/>
           <w:bCs/>
           <w:color w:val="000000"/>
-          <w:sz w:val="24"/>
-          <w:szCs w:val="24"/>
-        </w:rPr>
-      </w:pPr>
-      <w:r>
-        <w:rPr>
-          <w:rFonts w:hint="eastAsia" w:ascii="Times New Roman" w:hAnsi="Times New Roman" w:eastAsia="宋体"/>
-          <w:color w:val="000000"/>
-          <w:sz w:val="24"/>
-          <w:szCs w:val="24"/>
-        </w:rPr>
-        <w:t>鲁棒性：尽管原图上方存在复杂的环境干扰，但由于</w:t>
-      </w:r>
-      <w:r>
-        <w:rPr>
-          <w:rFonts w:ascii="Times New Roman" w:hAnsi="Times New Roman" w:eastAsia="宋体"/>
-          <w:color w:val="000000"/>
-          <w:sz w:val="24"/>
-          <w:szCs w:val="24"/>
-        </w:rPr>
-        <w:t xml:space="preserve"> ROI </w:t>
-      </w:r>
-      <w:r>
-        <w:rPr>
-          <w:rFonts w:hint="eastAsia" w:ascii="Times New Roman" w:hAnsi="Times New Roman" w:eastAsia="宋体"/>
-          <w:color w:val="000000"/>
-          <w:sz w:val="24"/>
-          <w:szCs w:val="24"/>
-        </w:rPr>
-        <w:t>的有效应用，最终结果中未出现误检（即没有将树干或建筑轮廓识别为车道线）。</w:t>
-      </w:r>
+          <w:sz w:val="32"/>
+          <w:szCs w:val="32"/>
+        </w:rPr>
+      </w:pPr>
     </w:p>
     <w:p>
       <w:pPr>
@@ -11976,8 +13197,6 @@
           <w:szCs w:val="32"/>
         </w:rPr>
       </w:pPr>
-      <w:bookmarkStart w:id="0" w:name="_GoBack"/>
-      <w:bookmarkEnd w:id="0"/>
     </w:p>
     <w:p>
       <w:pPr>
@@ -12891,7 +14110,7 @@
     <w:lsdException w:qFormat="1" w:unhideWhenUsed="0" w:uiPriority="0" w:semiHidden="0" w:name="Title"/>
     <w:lsdException w:unhideWhenUsed="0" w:uiPriority="0" w:semiHidden="0" w:name="Closing"/>
     <w:lsdException w:unhideWhenUsed="0" w:uiPriority="0" w:semiHidden="0" w:name="Signature"/>
-    <w:lsdException w:unhideWhenUsed="0" w:uiPriority="0" w:name="Default Paragraph Font"/>
+    <w:lsdException w:qFormat="1" w:unhideWhenUsed="0" w:uiPriority="0" w:name="Default Paragraph Font"/>
     <w:lsdException w:qFormat="1" w:unhideWhenUsed="0" w:uiPriority="0" w:semiHidden="0" w:name="Body Text"/>
     <w:lsdException w:unhideWhenUsed="0" w:uiPriority="0" w:semiHidden="0" w:name="Body Text Indent"/>
     <w:lsdException w:unhideWhenUsed="0" w:uiPriority="0" w:semiHidden="0" w:name="List Continue"/>
@@ -13093,6 +14312,7 @@
   <w:style w:type="character" w:default="1" w:styleId="4">
     <w:name w:val="Default Paragraph Font"/>
     <w:semiHidden/>
+    <w:qFormat/>
     <w:uiPriority w:val="0"/>
   </w:style>
   <w:style w:type="table" w:default="1" w:styleId="3">
@@ -13123,6 +14343,7 @@
     <w:name w:val="Verbatim Char"/>
     <w:basedOn w:val="6"/>
     <w:link w:val="7"/>
+    <w:qFormat/>
     <w:uiPriority w:val="0"/>
   </w:style>
   <w:style w:type="character" w:customStyle="1" w:styleId="6">
@@ -13136,6 +14357,7 @@
     <w:name w:val="Source Code"/>
     <w:basedOn w:val="1"/>
     <w:link w:val="5"/>
+    <w:qFormat/>
     <w:uiPriority w:val="0"/>
     <w:pPr>
       <w:wordWrap w:val="0"/>
